--- a/Report.docx
+++ b/Report.docx
@@ -2,7 +2,1856 @@
 <file path=word/document.xml><?xml version="1.0" encoding="utf-8"?>
 <w:document xmlns:wpc="http://schemas.microsoft.com/office/word/2010/wordprocessingCanvas" xmlns:cx="http://schemas.microsoft.com/office/drawing/2014/chartex" xmlns:cx1="http://schemas.microsoft.com/office/drawing/2015/9/8/chartex" xmlns:cx2="http://schemas.microsoft.com/office/drawing/2015/10/21/chartex" xmlns:cx3="http://schemas.microsoft.com/office/drawing/2016/5/9/chartex" xmlns:cx4="http://schemas.microsoft.com/office/drawing/2016/5/10/chartex" xmlns:cx5="http://schemas.microsoft.com/office/drawing/2016/5/11/chartex" xmlns:cx6="http://schemas.microsoft.com/office/drawing/2016/5/12/chartex" xmlns:cx7="http://schemas.microsoft.com/office/drawing/2016/5/13/chartex" xmlns:cx8="http://schemas.microsoft.com/office/drawing/2016/5/14/chartex" xmlns:mc="http://schemas.openxmlformats.org/markup-compatibility/2006" xmlns:aink="http://schemas.microsoft.com/office/drawing/2016/ink" xmlns:am3d="http://schemas.microsoft.com/office/drawing/2017/model3d" xmlns:o="urn:schemas-microsoft-com:office:office" xmlns:r="http://schemas.openxmlformats.org/officeDocument/2006/relationships" xmlns:m="http://schemas.openxmlformats.org/officeDocument/2006/math" xmlns:v="urn:schemas-microsoft-com:vml" xmlns:wp14="http://schemas.microsoft.com/office/word/2010/wordprocessingDrawing" xmlns:wp="http://schemas.openxmlformats.org/drawingml/2006/wordprocessingDrawing" xmlns:w10="urn:schemas-microsoft-com:office:word" xmlns:w="http://schemas.openxmlformats.org/wordprocessingml/2006/main" xmlns:w14="http://schemas.microsoft.com/office/word/2010/wordml" xmlns:w15="http://schemas.microsoft.com/office/word/2012/wordml" xmlns:w16cex="http://schemas.microsoft.com/office/word/2018/wordml/cex" xmlns:w16cid="http://schemas.microsoft.com/office/word/2016/wordml/cid" xmlns:w16="http://schemas.microsoft.com/office/word/2018/wordml" xmlns:w16sdtdh="http://schemas.microsoft.com/office/word/2020/wordml/sdtdatahash" xmlns:w16se="http://schemas.microsoft.com/office/word/2015/wordml/symex" xmlns:wpg="http://schemas.microsoft.com/office/word/2010/wordprocessingGroup" xmlns:wpi="http://schemas.microsoft.com/office/word/2010/wordprocessingInk" xmlns:wne="http://schemas.microsoft.com/office/word/2006/wordml" xmlns:wps="http://schemas.microsoft.com/office/word/2010/wordprocessingShape" mc:Ignorable="w14 w15 w16se w16cid w16 w16cex w16sdtdh wp14">
   <w:body>
-    <w:p/>
+    <w:p>
+      <w:pPr>
+        <w:pStyle w:val="Title"/>
+        <w:rPr>
+          <w:lang w:val="en-US"/>
+        </w:rPr>
+      </w:pPr>
+      <w:r>
+        <w:rPr>
+          <w:lang w:val="en-US"/>
+        </w:rPr>
+        <w:t xml:space="preserve">FIT2102 – Assignment </w:t>
+      </w:r>
+      <w:r>
+        <w:rPr>
+          <w:lang w:val="en-US"/>
+        </w:rPr>
+        <w:t>2</w:t>
+      </w:r>
+      <w:r>
+        <w:rPr>
+          <w:lang w:val="en-US"/>
+        </w:rPr>
+        <w:t xml:space="preserve"> Report</w:t>
+      </w:r>
+      <w:r>
+        <w:rPr>
+          <w:lang w:val="en-US"/>
+        </w:rPr>
+        <w:tab/>
+      </w:r>
+    </w:p>
+    <w:p>
+      <w:pPr>
+        <w:pStyle w:val="Subtitle"/>
+        <w:rPr>
+          <w:sz w:val="28"/>
+          <w:szCs w:val="28"/>
+          <w:lang w:val="en-US"/>
+        </w:rPr>
+      </w:pPr>
+      <w:r>
+        <w:rPr>
+          <w:sz w:val="28"/>
+          <w:szCs w:val="28"/>
+          <w:lang w:val="en-US"/>
+        </w:rPr>
+        <w:t>TwentyOne</w:t>
+      </w:r>
+      <w:r>
+        <w:rPr>
+          <w:sz w:val="28"/>
+          <w:szCs w:val="28"/>
+          <w:lang w:val="en-US"/>
+        </w:rPr>
+        <w:t xml:space="preserve"> Game</w:t>
+      </w:r>
+    </w:p>
+    <w:p>
+      <w:pPr>
+        <w:pStyle w:val="NoSpacing"/>
+        <w:rPr>
+          <w:sz w:val="24"/>
+          <w:szCs w:val="24"/>
+          <w:lang w:val="en-US"/>
+        </w:rPr>
+      </w:pPr>
+      <w:r>
+        <w:rPr>
+          <w:b/>
+          <w:bCs/>
+          <w:sz w:val="24"/>
+          <w:szCs w:val="24"/>
+          <w:lang w:val="en-US"/>
+        </w:rPr>
+        <w:t>Name</w:t>
+      </w:r>
+      <w:r>
+        <w:rPr>
+          <w:sz w:val="24"/>
+          <w:szCs w:val="24"/>
+          <w:lang w:val="en-US"/>
+        </w:rPr>
+        <w:t xml:space="preserve">: </w:t>
+      </w:r>
+      <w:r>
+        <w:rPr>
+          <w:sz w:val="24"/>
+          <w:szCs w:val="24"/>
+          <w:lang w:val="en-US"/>
+        </w:rPr>
+        <w:t xml:space="preserve">Nadeem </w:t>
+      </w:r>
+      <w:proofErr w:type="spellStart"/>
+      <w:r>
+        <w:rPr>
+          <w:sz w:val="24"/>
+          <w:szCs w:val="24"/>
+          <w:lang w:val="en-US"/>
+        </w:rPr>
+        <w:t>Emadeldin</w:t>
+      </w:r>
+      <w:proofErr w:type="spellEnd"/>
+      <w:r>
+        <w:rPr>
+          <w:sz w:val="24"/>
+          <w:szCs w:val="24"/>
+          <w:lang w:val="en-US"/>
+        </w:rPr>
+        <w:t xml:space="preserve"> Hamed </w:t>
+      </w:r>
+      <w:proofErr w:type="spellStart"/>
+      <w:r>
+        <w:rPr>
+          <w:sz w:val="24"/>
+          <w:szCs w:val="24"/>
+          <w:lang w:val="en-US"/>
+        </w:rPr>
+        <w:t>Hamed</w:t>
+      </w:r>
+      <w:proofErr w:type="spellEnd"/>
+      <w:r>
+        <w:rPr>
+          <w:sz w:val="24"/>
+          <w:szCs w:val="24"/>
+          <w:lang w:val="en-US"/>
+        </w:rPr>
+        <w:t xml:space="preserve"> Abdelkader</w:t>
+      </w:r>
+    </w:p>
+    <w:p>
+      <w:pPr>
+        <w:pStyle w:val="NoSpacing"/>
+        <w:rPr>
+          <w:sz w:val="24"/>
+          <w:szCs w:val="24"/>
+          <w:lang w:val="en-US"/>
+        </w:rPr>
+      </w:pPr>
+      <w:r>
+        <w:rPr>
+          <w:b/>
+          <w:bCs/>
+          <w:sz w:val="24"/>
+          <w:szCs w:val="24"/>
+          <w:lang w:val="en-US"/>
+        </w:rPr>
+        <w:t>Student ID</w:t>
+      </w:r>
+      <w:r>
+        <w:rPr>
+          <w:sz w:val="24"/>
+          <w:szCs w:val="24"/>
+          <w:lang w:val="en-US"/>
+        </w:rPr>
+        <w:t xml:space="preserve">: </w:t>
+      </w:r>
+      <w:r>
+        <w:rPr>
+          <w:sz w:val="24"/>
+          <w:szCs w:val="24"/>
+          <w:lang w:val="en-US"/>
+        </w:rPr>
+        <w:t>30146224</w:t>
+      </w:r>
+    </w:p>
+    <w:p>
+      <w:pPr>
+        <w:pStyle w:val="Heading1"/>
+        <w:spacing w:line="360" w:lineRule="auto"/>
+      </w:pPr>
+      <w:r>
+        <w:t>Introduction</w:t>
+      </w:r>
+    </w:p>
+    <w:p>
+      <w:pPr>
+        <w:rPr>
+          <w:sz w:val="24"/>
+          <w:szCs w:val="24"/>
+        </w:rPr>
+      </w:pPr>
+      <w:r>
+        <w:rPr>
+          <w:sz w:val="24"/>
+          <w:szCs w:val="24"/>
+        </w:rPr>
+        <w:t xml:space="preserve">My </w:t>
+      </w:r>
+      <w:r>
+        <w:rPr>
+          <w:sz w:val="24"/>
+          <w:szCs w:val="24"/>
+          <w:lang w:val="en-US"/>
+        </w:rPr>
+        <w:t>TwentyOne</w:t>
+      </w:r>
+      <w:r>
+        <w:rPr>
+          <w:sz w:val="24"/>
+          <w:szCs w:val="24"/>
+        </w:rPr>
+        <w:t xml:space="preserve"> AI implements a heuristic approach where it </w:t>
+      </w:r>
+      <w:r>
+        <w:rPr>
+          <w:sz w:val="24"/>
+          <w:szCs w:val="24"/>
+          <w:lang w:val="en-US"/>
+        </w:rPr>
+        <w:t>c</w:t>
+      </w:r>
+      <w:r>
+        <w:rPr>
+          <w:sz w:val="24"/>
+          <w:szCs w:val="24"/>
+          <w:lang w:val="en-US"/>
+        </w:rPr>
+        <w:t>ompares its hands against opponents up card to determine what’s the best action to</w:t>
+      </w:r>
+      <w:r>
+        <w:rPr>
+          <w:sz w:val="24"/>
+          <w:szCs w:val="24"/>
+          <w:lang w:val="en-US"/>
+        </w:rPr>
+        <w:t xml:space="preserve"> take in order</w:t>
+      </w:r>
+      <w:r>
+        <w:rPr>
+          <w:sz w:val="24"/>
+          <w:szCs w:val="24"/>
+          <w:lang w:val="en-US"/>
+        </w:rPr>
+        <w:t xml:space="preserve"> </w:t>
+      </w:r>
+      <w:r>
+        <w:rPr>
+          <w:sz w:val="24"/>
+          <w:szCs w:val="24"/>
+        </w:rPr>
+        <w:t>to enhance decision at each turn.</w:t>
+      </w:r>
+    </w:p>
+    <w:p>
+      <w:pPr>
+        <w:pStyle w:val="Heading1"/>
+        <w:spacing w:line="360" w:lineRule="auto"/>
+        <w:rPr>
+          <w:lang w:val="en-US"/>
+        </w:rPr>
+      </w:pPr>
+      <w:r>
+        <w:t>Design of the code (including d</w:t>
+      </w:r>
+      <w:r>
+        <w:rPr>
+          <w:lang w:val="en-US"/>
+        </w:rPr>
+        <w:t xml:space="preserve"> </w:t>
+      </w:r>
+      <w:r>
+        <w:t>struct)</w:t>
+      </w:r>
+      <w:r>
+        <w:rPr>
+          <w:lang w:val="en-US"/>
+        </w:rPr>
+        <w:t xml:space="preserve"> – How the AI decides which action to take</w:t>
+      </w:r>
+    </w:p>
+    <w:p>
+      <w:pPr>
+        <w:rPr>
+          <w:sz w:val="24"/>
+          <w:szCs w:val="24"/>
+        </w:rPr>
+      </w:pPr>
+      <w:r>
+        <w:rPr>
+          <w:sz w:val="24"/>
+          <w:szCs w:val="24"/>
+        </w:rPr>
+        <w:t>The player makes the decision by comparing the following</w:t>
+      </w:r>
+    </w:p>
+    <w:p>
+      <w:pPr>
+        <w:pStyle w:val="ListParagraph"/>
+        <w:numPr>
+          <w:ilvl w:val="0"/>
+          <w:numId w:val="12"/>
+        </w:numPr>
+        <w:rPr>
+          <w:sz w:val="24"/>
+          <w:szCs w:val="24"/>
+        </w:rPr>
+      </w:pPr>
+      <w:r>
+        <w:rPr>
+          <w:sz w:val="24"/>
+          <w:szCs w:val="24"/>
+          <w:lang w:val="en-US"/>
+        </w:rPr>
+        <w:t xml:space="preserve">The cards in </w:t>
+      </w:r>
+      <w:r>
+        <w:rPr>
+          <w:sz w:val="24"/>
+          <w:szCs w:val="24"/>
+          <w:lang w:val="en-US"/>
+        </w:rPr>
+        <w:t>its</w:t>
+      </w:r>
+      <w:r>
+        <w:rPr>
+          <w:sz w:val="24"/>
+          <w:szCs w:val="24"/>
+          <w:lang w:val="en-US"/>
+        </w:rPr>
+        <w:t xml:space="preserve"> current hand</w:t>
+      </w:r>
+    </w:p>
+    <w:p>
+      <w:pPr>
+        <w:pStyle w:val="ListParagraph"/>
+        <w:numPr>
+          <w:ilvl w:val="0"/>
+          <w:numId w:val="12"/>
+        </w:numPr>
+        <w:rPr>
+          <w:sz w:val="24"/>
+          <w:szCs w:val="24"/>
+        </w:rPr>
+      </w:pPr>
+      <w:r>
+        <w:rPr>
+          <w:sz w:val="24"/>
+          <w:szCs w:val="24"/>
+          <w:lang w:val="en-US"/>
+        </w:rPr>
+        <w:t>The value of its current hands</w:t>
+      </w:r>
+    </w:p>
+    <w:p>
+      <w:pPr>
+        <w:pStyle w:val="ListParagraph"/>
+        <w:numPr>
+          <w:ilvl w:val="1"/>
+          <w:numId w:val="12"/>
+        </w:numPr>
+        <w:rPr>
+          <w:sz w:val="24"/>
+          <w:szCs w:val="24"/>
+        </w:rPr>
+      </w:pPr>
+      <w:r>
+        <w:rPr>
+          <w:sz w:val="24"/>
+          <w:szCs w:val="24"/>
+          <w:lang w:val="en-US"/>
+        </w:rPr>
+        <w:t>using handCalc function</w:t>
+      </w:r>
+    </w:p>
+    <w:p>
+      <w:pPr>
+        <w:pStyle w:val="ListParagraph"/>
+        <w:numPr>
+          <w:ilvl w:val="0"/>
+          <w:numId w:val="12"/>
+        </w:numPr>
+        <w:rPr>
+          <w:sz w:val="24"/>
+          <w:szCs w:val="24"/>
+        </w:rPr>
+      </w:pPr>
+      <w:r>
+        <w:rPr>
+          <w:sz w:val="24"/>
+          <w:szCs w:val="24"/>
+          <w:lang w:val="en-US"/>
+        </w:rPr>
+        <w:t>The length of its current hand</w:t>
+      </w:r>
+    </w:p>
+    <w:p>
+      <w:pPr>
+        <w:pStyle w:val="ListParagraph"/>
+        <w:numPr>
+          <w:ilvl w:val="1"/>
+          <w:numId w:val="12"/>
+        </w:numPr>
+        <w:rPr>
+          <w:sz w:val="24"/>
+          <w:szCs w:val="24"/>
+        </w:rPr>
+      </w:pPr>
+      <w:r>
+        <w:rPr>
+          <w:sz w:val="24"/>
+          <w:szCs w:val="24"/>
+          <w:lang w:val="en-US"/>
+        </w:rPr>
+        <w:t>Using length function</w:t>
+      </w:r>
+    </w:p>
+    <w:p>
+      <w:pPr>
+        <w:pStyle w:val="ListParagraph"/>
+        <w:numPr>
+          <w:ilvl w:val="0"/>
+          <w:numId w:val="12"/>
+        </w:numPr>
+        <w:rPr>
+          <w:sz w:val="24"/>
+          <w:szCs w:val="24"/>
+        </w:rPr>
+      </w:pPr>
+      <w:r>
+        <w:rPr>
+          <w:sz w:val="24"/>
+          <w:szCs w:val="24"/>
+          <w:lang w:val="en-US"/>
+        </w:rPr>
+        <w:t>The opponents up card rank</w:t>
+      </w:r>
+    </w:p>
+    <w:p>
+      <w:pPr>
+        <w:pStyle w:val="ListParagraph"/>
+        <w:numPr>
+          <w:ilvl w:val="1"/>
+          <w:numId w:val="12"/>
+        </w:numPr>
+        <w:rPr>
+          <w:sz w:val="24"/>
+          <w:szCs w:val="24"/>
+        </w:rPr>
+      </w:pPr>
+      <w:r>
+        <w:rPr>
+          <w:sz w:val="24"/>
+          <w:szCs w:val="24"/>
+          <w:lang w:val="en-US"/>
+        </w:rPr>
+        <w:t xml:space="preserve">Using getRank function </w:t>
+      </w:r>
+    </w:p>
+    <w:p>
+      <w:pPr>
+        <w:pStyle w:val="ListParagraph"/>
+        <w:numPr>
+          <w:ilvl w:val="0"/>
+          <w:numId w:val="12"/>
+        </w:numPr>
+        <w:rPr>
+          <w:sz w:val="24"/>
+          <w:szCs w:val="24"/>
+        </w:rPr>
+      </w:pPr>
+      <w:r>
+        <w:rPr>
+          <w:sz w:val="24"/>
+          <w:szCs w:val="24"/>
+          <w:lang w:val="en-US"/>
+        </w:rPr>
+        <w:t>The opponents up card points value</w:t>
+      </w:r>
+    </w:p>
+    <w:p>
+      <w:pPr>
+        <w:pStyle w:val="ListParagraph"/>
+        <w:numPr>
+          <w:ilvl w:val="1"/>
+          <w:numId w:val="12"/>
+        </w:numPr>
+        <w:rPr>
+          <w:sz w:val="24"/>
+          <w:szCs w:val="24"/>
+        </w:rPr>
+      </w:pPr>
+      <w:r>
+        <w:rPr>
+          <w:sz w:val="24"/>
+          <w:szCs w:val="24"/>
+          <w:lang w:val="en-US"/>
+        </w:rPr>
+        <w:t>Using toPoints function</w:t>
+      </w:r>
+    </w:p>
+    <w:p>
+      <w:pPr>
+        <w:rPr>
+          <w:sz w:val="24"/>
+          <w:szCs w:val="24"/>
+          <w:lang w:val="en-US"/>
+        </w:rPr>
+      </w:pPr>
+      <w:r>
+        <w:rPr>
+          <w:sz w:val="24"/>
+          <w:szCs w:val="24"/>
+          <w:lang w:val="en-US"/>
+        </w:rPr>
+        <w:t xml:space="preserve">Using the previous </w:t>
+      </w:r>
+      <w:r>
+        <w:rPr>
+          <w:sz w:val="24"/>
+          <w:szCs w:val="24"/>
+          <w:lang w:val="en-US"/>
+        </w:rPr>
+        <w:t>information,</w:t>
+      </w:r>
+      <w:r>
+        <w:rPr>
+          <w:sz w:val="24"/>
+          <w:szCs w:val="24"/>
+          <w:lang w:val="en-US"/>
+        </w:rPr>
+        <w:t xml:space="preserve"> the player then follo</w:t>
+      </w:r>
+      <w:r>
+        <w:rPr>
+          <w:sz w:val="24"/>
+          <w:szCs w:val="24"/>
+          <w:lang w:val="en-US"/>
+        </w:rPr>
+        <w:t>ws</w:t>
+      </w:r>
+      <w:r>
+        <w:rPr>
+          <w:sz w:val="24"/>
+          <w:szCs w:val="24"/>
+          <w:lang w:val="en-US"/>
+        </w:rPr>
+        <w:t xml:space="preserve"> the heuristic</w:t>
+      </w:r>
+      <w:r>
+        <w:rPr>
+          <w:sz w:val="24"/>
+          <w:szCs w:val="24"/>
+          <w:lang w:val="en-US"/>
+        </w:rPr>
+        <w:t xml:space="preserve"> which was</w:t>
+      </w:r>
+      <w:r>
+        <w:rPr>
+          <w:sz w:val="24"/>
+          <w:szCs w:val="24"/>
+          <w:lang w:val="en-US"/>
+        </w:rPr>
+        <w:t xml:space="preserve"> designed</w:t>
+      </w:r>
+      <w:r>
+        <w:rPr>
+          <w:sz w:val="24"/>
+          <w:szCs w:val="24"/>
+          <w:lang w:val="en-US"/>
+        </w:rPr>
+        <w:t xml:space="preserve"> using long established twentyOne </w:t>
+      </w:r>
+      <w:r>
+        <w:rPr>
+          <w:sz w:val="24"/>
+          <w:szCs w:val="24"/>
+          <w:lang w:val="en-US"/>
+        </w:rPr>
+        <w:t>strategies</w:t>
+      </w:r>
+      <w:r>
+        <w:rPr>
+          <w:sz w:val="24"/>
+          <w:szCs w:val="24"/>
+          <w:lang w:val="en-US"/>
+        </w:rPr>
+        <w:t xml:space="preserve"> to decide which of the 5 actions to take.</w:t>
+      </w:r>
+    </w:p>
+    <w:p>
+      <w:pPr>
+        <w:pStyle w:val="ListParagraph"/>
+        <w:numPr>
+          <w:ilvl w:val="0"/>
+          <w:numId w:val="16"/>
+        </w:numPr>
+        <w:rPr>
+          <w:sz w:val="24"/>
+          <w:szCs w:val="24"/>
+          <w:lang w:val="en-US"/>
+        </w:rPr>
+      </w:pPr>
+      <w:r>
+        <w:rPr>
+          <w:sz w:val="24"/>
+          <w:szCs w:val="24"/>
+          <w:lang w:val="en-US"/>
+        </w:rPr>
+        <w:t xml:space="preserve">Examples for each of the five </w:t>
+      </w:r>
+      <w:r>
+        <w:rPr>
+          <w:sz w:val="24"/>
+          <w:szCs w:val="24"/>
+          <w:lang w:val="en-US"/>
+        </w:rPr>
+        <w:t>actions</w:t>
+      </w:r>
+    </w:p>
+    <w:p>
+      <w:pPr>
+        <w:pStyle w:val="ListParagraph"/>
+        <w:numPr>
+          <w:ilvl w:val="1"/>
+          <w:numId w:val="12"/>
+        </w:numPr>
+        <w:rPr>
+          <w:sz w:val="24"/>
+          <w:szCs w:val="24"/>
+          <w:lang w:val="en-US"/>
+        </w:rPr>
+      </w:pPr>
+      <w:r>
+        <w:rPr>
+          <w:sz w:val="24"/>
+          <w:szCs w:val="24"/>
+          <w:lang w:val="en-US"/>
+        </w:rPr>
+        <w:t>Hit</w:t>
+      </w:r>
+    </w:p>
+    <w:p>
+      <w:pPr>
+        <w:pStyle w:val="ListParagraph"/>
+        <w:numPr>
+          <w:ilvl w:val="2"/>
+          <w:numId w:val="12"/>
+        </w:numPr>
+        <w:rPr>
+          <w:sz w:val="24"/>
+          <w:szCs w:val="24"/>
+          <w:lang w:val="en-US"/>
+        </w:rPr>
+      </w:pPr>
+      <w:r>
+        <w:rPr>
+          <w:sz w:val="24"/>
+          <w:szCs w:val="24"/>
+          <w:lang w:val="en-US"/>
+        </w:rPr>
+        <w:t>E.g.,</w:t>
+      </w:r>
+      <w:r>
+        <w:rPr>
+          <w:sz w:val="24"/>
+          <w:szCs w:val="24"/>
+          <w:lang w:val="en-US"/>
+        </w:rPr>
+        <w:t xml:space="preserve"> if the </w:t>
+      </w:r>
+      <w:r>
+        <w:rPr>
+          <w:sz w:val="24"/>
+          <w:szCs w:val="24"/>
+          <w:lang w:val="en-US"/>
+        </w:rPr>
+        <w:t>dealer’s</w:t>
+      </w:r>
+      <w:r>
+        <w:rPr>
+          <w:sz w:val="24"/>
+          <w:szCs w:val="24"/>
+          <w:lang w:val="en-US"/>
+        </w:rPr>
+        <w:t xml:space="preserve"> </w:t>
+      </w:r>
+      <w:r>
+        <w:rPr>
+          <w:sz w:val="24"/>
+          <w:szCs w:val="24"/>
+          <w:lang w:val="en-US"/>
+        </w:rPr>
+        <w:t>up card</w:t>
+      </w:r>
+      <w:r>
+        <w:rPr>
+          <w:sz w:val="24"/>
+          <w:szCs w:val="24"/>
+          <w:lang w:val="en-US"/>
+        </w:rPr>
+        <w:t xml:space="preserve"> is worth 10 points and the players current hand is worth 12-16, the player will hit</w:t>
+      </w:r>
+    </w:p>
+    <w:p>
+      <w:pPr>
+        <w:pStyle w:val="ListParagraph"/>
+        <w:numPr>
+          <w:ilvl w:val="1"/>
+          <w:numId w:val="12"/>
+        </w:numPr>
+        <w:rPr>
+          <w:sz w:val="24"/>
+          <w:szCs w:val="24"/>
+          <w:lang w:val="en-US"/>
+        </w:rPr>
+      </w:pPr>
+      <w:r>
+        <w:rPr>
+          <w:sz w:val="24"/>
+          <w:szCs w:val="24"/>
+          <w:lang w:val="en-US"/>
+        </w:rPr>
+        <w:t>Stand</w:t>
+      </w:r>
+    </w:p>
+    <w:p>
+      <w:pPr>
+        <w:pStyle w:val="ListParagraph"/>
+        <w:numPr>
+          <w:ilvl w:val="2"/>
+          <w:numId w:val="12"/>
+        </w:numPr>
+        <w:rPr>
+          <w:sz w:val="24"/>
+          <w:szCs w:val="24"/>
+          <w:lang w:val="en-US"/>
+        </w:rPr>
+      </w:pPr>
+      <w:r>
+        <w:rPr>
+          <w:sz w:val="24"/>
+          <w:szCs w:val="24"/>
+          <w:lang w:val="en-US"/>
+        </w:rPr>
+        <w:t xml:space="preserve">E.g., if the </w:t>
+      </w:r>
+      <w:r>
+        <w:rPr>
+          <w:sz w:val="24"/>
+          <w:szCs w:val="24"/>
+          <w:lang w:val="en-US"/>
+        </w:rPr>
+        <w:t>dealer’s</w:t>
+      </w:r>
+      <w:r>
+        <w:rPr>
+          <w:sz w:val="24"/>
+          <w:szCs w:val="24"/>
+          <w:lang w:val="en-US"/>
+        </w:rPr>
+        <w:t xml:space="preserve"> up card is worth 10 points and the players current hand is worth </w:t>
+      </w:r>
+      <w:r>
+        <w:rPr>
+          <w:sz w:val="24"/>
+          <w:szCs w:val="24"/>
+          <w:lang w:val="en-US"/>
+        </w:rPr>
+        <w:t>17 or more</w:t>
+      </w:r>
+      <w:r>
+        <w:rPr>
+          <w:sz w:val="24"/>
+          <w:szCs w:val="24"/>
+          <w:lang w:val="en-US"/>
+        </w:rPr>
+        <w:t xml:space="preserve">, the player will </w:t>
+      </w:r>
+      <w:r>
+        <w:rPr>
+          <w:sz w:val="24"/>
+          <w:szCs w:val="24"/>
+          <w:lang w:val="en-US"/>
+        </w:rPr>
+        <w:t>stand</w:t>
+      </w:r>
+    </w:p>
+    <w:p>
+      <w:pPr>
+        <w:pStyle w:val="ListParagraph"/>
+        <w:numPr>
+          <w:ilvl w:val="1"/>
+          <w:numId w:val="12"/>
+        </w:numPr>
+        <w:rPr>
+          <w:sz w:val="24"/>
+          <w:szCs w:val="24"/>
+          <w:lang w:val="en-US"/>
+        </w:rPr>
+      </w:pPr>
+      <w:r>
+        <w:rPr>
+          <w:sz w:val="24"/>
+          <w:szCs w:val="24"/>
+          <w:lang w:val="en-US"/>
+        </w:rPr>
+        <w:t>DoubleDow</w:t>
+      </w:r>
+      <w:r>
+        <w:rPr>
+          <w:sz w:val="24"/>
+          <w:szCs w:val="24"/>
+          <w:lang w:val="en-US"/>
+        </w:rPr>
+        <w:t>n</w:t>
+      </w:r>
+    </w:p>
+    <w:p>
+      <w:pPr>
+        <w:pStyle w:val="ListParagraph"/>
+        <w:numPr>
+          <w:ilvl w:val="2"/>
+          <w:numId w:val="12"/>
+        </w:numPr>
+        <w:rPr>
+          <w:sz w:val="24"/>
+          <w:szCs w:val="24"/>
+          <w:lang w:val="en-US"/>
+        </w:rPr>
+      </w:pPr>
+      <w:proofErr w:type="gramStart"/>
+      <w:r>
+        <w:rPr>
+          <w:sz w:val="24"/>
+          <w:szCs w:val="24"/>
+          <w:lang w:val="en-US"/>
+        </w:rPr>
+        <w:lastRenderedPageBreak/>
+        <w:t>E.g.</w:t>
+      </w:r>
+      <w:proofErr w:type="gramEnd"/>
+      <w:r>
+        <w:rPr>
+          <w:sz w:val="24"/>
+          <w:szCs w:val="24"/>
+          <w:lang w:val="en-US"/>
+        </w:rPr>
+        <w:t xml:space="preserve"> the player</w:t>
+      </w:r>
+      <w:r>
+        <w:rPr>
+          <w:sz w:val="24"/>
+          <w:szCs w:val="24"/>
+          <w:lang w:val="en-US"/>
+        </w:rPr>
+        <w:t>’</w:t>
+      </w:r>
+      <w:r>
+        <w:rPr>
+          <w:sz w:val="24"/>
+          <w:szCs w:val="24"/>
+          <w:lang w:val="en-US"/>
+        </w:rPr>
+        <w:t xml:space="preserve">s current hand is worth </w:t>
+      </w:r>
+      <w:r>
+        <w:rPr>
+          <w:sz w:val="24"/>
+          <w:szCs w:val="24"/>
+          <w:lang w:val="en-US"/>
+        </w:rPr>
+        <w:t>11 exactly and the player has exactly 2 cards in hand</w:t>
+      </w:r>
+      <w:r>
+        <w:rPr>
+          <w:sz w:val="24"/>
+          <w:szCs w:val="24"/>
+          <w:lang w:val="en-US"/>
+        </w:rPr>
+        <w:t xml:space="preserve">, the player will </w:t>
+      </w:r>
+      <w:r>
+        <w:rPr>
+          <w:sz w:val="24"/>
+          <w:szCs w:val="24"/>
+          <w:lang w:val="en-US"/>
+        </w:rPr>
+        <w:t>DoubleDow</w:t>
+      </w:r>
+      <w:r>
+        <w:rPr>
+          <w:sz w:val="24"/>
+          <w:szCs w:val="24"/>
+          <w:lang w:val="en-US"/>
+        </w:rPr>
+        <w:t>n</w:t>
+      </w:r>
+    </w:p>
+    <w:p>
+      <w:pPr>
+        <w:pStyle w:val="ListParagraph"/>
+        <w:numPr>
+          <w:ilvl w:val="1"/>
+          <w:numId w:val="12"/>
+        </w:numPr>
+        <w:rPr>
+          <w:sz w:val="24"/>
+          <w:szCs w:val="24"/>
+          <w:lang w:val="en-US"/>
+        </w:rPr>
+      </w:pPr>
+      <w:r>
+        <w:rPr>
+          <w:sz w:val="24"/>
+          <w:szCs w:val="24"/>
+          <w:lang w:val="en-US"/>
+        </w:rPr>
+        <w:t>Split</w:t>
+      </w:r>
+    </w:p>
+    <w:p>
+      <w:pPr>
+        <w:pStyle w:val="ListParagraph"/>
+        <w:numPr>
+          <w:ilvl w:val="2"/>
+          <w:numId w:val="12"/>
+        </w:numPr>
+        <w:rPr>
+          <w:sz w:val="24"/>
+          <w:szCs w:val="24"/>
+          <w:lang w:val="en-US"/>
+        </w:rPr>
+      </w:pPr>
+      <w:r>
+        <w:rPr>
+          <w:sz w:val="24"/>
+          <w:szCs w:val="24"/>
+          <w:lang w:val="en-US"/>
+        </w:rPr>
+        <w:t xml:space="preserve">E.g., </w:t>
+      </w:r>
+      <w:r>
+        <w:rPr>
+          <w:sz w:val="24"/>
+          <w:szCs w:val="24"/>
+          <w:lang w:val="en-US"/>
+        </w:rPr>
+        <w:t>if the player has a pair of aces and exactly 2 cards in hand, the player will split</w:t>
+      </w:r>
+    </w:p>
+    <w:p>
+      <w:pPr>
+        <w:pStyle w:val="ListParagraph"/>
+        <w:numPr>
+          <w:ilvl w:val="1"/>
+          <w:numId w:val="12"/>
+        </w:numPr>
+        <w:rPr>
+          <w:sz w:val="24"/>
+          <w:szCs w:val="24"/>
+          <w:lang w:val="en-US"/>
+        </w:rPr>
+      </w:pPr>
+      <w:r>
+        <w:rPr>
+          <w:sz w:val="24"/>
+          <w:szCs w:val="24"/>
+          <w:lang w:val="en-US"/>
+        </w:rPr>
+        <w:t>Insurance</w:t>
+      </w:r>
+    </w:p>
+    <w:p>
+      <w:pPr>
+        <w:pStyle w:val="ListParagraph"/>
+        <w:numPr>
+          <w:ilvl w:val="2"/>
+          <w:numId w:val="12"/>
+        </w:numPr>
+        <w:rPr>
+          <w:sz w:val="24"/>
+          <w:szCs w:val="24"/>
+          <w:lang w:val="en-US"/>
+        </w:rPr>
+      </w:pPr>
+      <w:r>
+        <w:rPr>
+          <w:sz w:val="24"/>
+          <w:szCs w:val="24"/>
+          <w:lang w:val="en-US"/>
+        </w:rPr>
+        <w:t xml:space="preserve">E.g., if </w:t>
+      </w:r>
+      <w:r>
+        <w:rPr>
+          <w:sz w:val="24"/>
+          <w:szCs w:val="24"/>
+          <w:lang w:val="en-US"/>
+        </w:rPr>
+        <w:t xml:space="preserve">it’s the </w:t>
+      </w:r>
+      <w:r>
+        <w:rPr>
+          <w:sz w:val="24"/>
+          <w:szCs w:val="24"/>
+          <w:lang w:val="en-US"/>
+        </w:rPr>
+        <w:t>first</w:t>
+      </w:r>
+      <w:r>
+        <w:rPr>
+          <w:sz w:val="24"/>
+          <w:szCs w:val="24"/>
+          <w:lang w:val="en-US"/>
+        </w:rPr>
+        <w:t xml:space="preserve"> turn after the bidding turn and the </w:t>
+      </w:r>
+      <w:proofErr w:type="gramStart"/>
+      <w:r>
+        <w:rPr>
+          <w:sz w:val="24"/>
+          <w:szCs w:val="24"/>
+          <w:lang w:val="en-US"/>
+        </w:rPr>
+        <w:t>dealers</w:t>
+      </w:r>
+      <w:proofErr w:type="gramEnd"/>
+      <w:r>
+        <w:rPr>
+          <w:sz w:val="24"/>
+          <w:szCs w:val="24"/>
+          <w:lang w:val="en-US"/>
+        </w:rPr>
+        <w:t xml:space="preserve"> up</w:t>
+      </w:r>
+      <w:r>
+        <w:rPr>
+          <w:sz w:val="24"/>
+          <w:szCs w:val="24"/>
+          <w:lang w:val="en-US"/>
+        </w:rPr>
+        <w:t xml:space="preserve"> </w:t>
+      </w:r>
+      <w:r>
+        <w:rPr>
+          <w:sz w:val="24"/>
+          <w:szCs w:val="24"/>
+          <w:lang w:val="en-US"/>
+        </w:rPr>
+        <w:t>card is an Ace, the player will take the Insurance action</w:t>
+      </w:r>
+    </w:p>
+    <w:p>
+      <w:pPr>
+        <w:pStyle w:val="Heading1"/>
+        <w:rPr>
+          <w:color w:val="FF0000"/>
+          <w:lang w:val="en-US"/>
+        </w:rPr>
+      </w:pPr>
+      <w:r>
+        <w:rPr>
+          <w:color w:val="FF0000"/>
+        </w:rPr>
+        <w:t>Memory and Parsing (including </w:t>
+      </w:r>
+      <w:r>
+        <w:rPr>
+          <w:color w:val="FF0000"/>
+        </w:rPr>
+        <w:fldChar w:fldCharType="begin"/>
+      </w:r>
+      <w:r>
+        <w:rPr>
+          <w:color w:val="FF0000"/>
+        </w:rPr>
+        <w:instrText xml:space="preserve"> HYPERLINK "https://tgdwyer.github.io/parsercombinators/" \l "context-free-grammars-and-bnf" </w:instrText>
+      </w:r>
+      <w:r>
+        <w:rPr>
+          <w:color w:val="FF0000"/>
+        </w:rPr>
+        <w:fldChar w:fldCharType="separate"/>
+      </w:r>
+      <w:r>
+        <w:rPr>
+          <w:color w:val="FF0000"/>
+        </w:rPr>
+        <w:t>BNF gra</w:t>
+      </w:r>
+      <w:r>
+        <w:rPr>
+          <w:color w:val="FF0000"/>
+        </w:rPr>
+        <w:t>m</w:t>
+      </w:r>
+      <w:r>
+        <w:rPr>
+          <w:color w:val="FF0000"/>
+        </w:rPr>
+        <w:t>mar</w:t>
+      </w:r>
+      <w:r>
+        <w:rPr>
+          <w:color w:val="FF0000"/>
+        </w:rPr>
+        <w:fldChar w:fldCharType="end"/>
+      </w:r>
+      <w:r>
+        <w:rPr>
+          <w:color w:val="FF0000"/>
+        </w:rPr>
+        <w:t>)</w:t>
+      </w:r>
+      <w:r>
+        <w:rPr>
+          <w:color w:val="FF0000"/>
+          <w:lang w:val="en-US"/>
+        </w:rPr>
+        <w:t>*</w:t>
+      </w:r>
+    </w:p>
+    <w:p>
+      <w:pPr>
+        <w:pStyle w:val="Heading1"/>
+        <w:spacing w:line="360" w:lineRule="auto"/>
+      </w:pPr>
+      <w:r>
+        <w:t>Functional Programming and Haskell Language Features Used (</w:t>
+      </w:r>
+      <w:r>
+        <w:rPr>
+          <w:lang w:val="en-US"/>
+        </w:rPr>
+        <w:t>foc</w:t>
+      </w:r>
+      <w:r>
+        <w:rPr>
+          <w:lang w:val="en-US"/>
+        </w:rPr>
+        <w:t>us</w:t>
+      </w:r>
+      <w:r>
+        <w:rPr>
+          <w:lang w:val="en-US"/>
+        </w:rPr>
+        <w:t xml:space="preserve"> on why)</w:t>
+      </w:r>
+      <w:r>
+        <w:t xml:space="preserve"> </w:t>
+      </w:r>
+    </w:p>
+    <w:p>
+      <w:pPr>
+        <w:rPr>
+          <w:lang w:val="en-US"/>
+        </w:rPr>
+      </w:pPr>
+      <w:r>
+        <w:rPr>
+          <w:lang w:val="en-US"/>
+        </w:rPr>
+        <w:t xml:space="preserve">The following Haskell features were used when </w:t>
+      </w:r>
+      <w:r>
+        <w:rPr>
+          <w:lang w:val="en-US"/>
+        </w:rPr>
+        <w:t>implementing</w:t>
+      </w:r>
+      <w:r>
+        <w:rPr>
+          <w:lang w:val="en-US"/>
+        </w:rPr>
+        <w:t xml:space="preserve"> my </w:t>
+      </w:r>
+      <w:r>
+        <w:rPr>
+          <w:lang w:val="en-US"/>
+        </w:rPr>
+        <w:t>heuristic</w:t>
+      </w:r>
+      <w:r>
+        <w:rPr>
+          <w:lang w:val="en-US"/>
+        </w:rPr>
+        <w:t xml:space="preserve"> twentyOne player</w:t>
+      </w:r>
+    </w:p>
+    <w:p>
+      <w:pPr>
+        <w:pStyle w:val="ListParagraph"/>
+        <w:numPr>
+          <w:ilvl w:val="0"/>
+          <w:numId w:val="16"/>
+        </w:numPr>
+        <w:rPr>
+          <w:lang w:val="en-US"/>
+        </w:rPr>
+      </w:pPr>
+      <w:r>
+        <w:rPr>
+          <w:lang w:val="en-US"/>
+        </w:rPr>
+        <w:t xml:space="preserve">Pattern </w:t>
+      </w:r>
+      <w:r>
+        <w:rPr>
+          <w:lang w:val="en-US"/>
+        </w:rPr>
+        <w:t>m</w:t>
+      </w:r>
+      <w:r>
+        <w:rPr>
+          <w:lang w:val="en-US"/>
+        </w:rPr>
+        <w:t>atching</w:t>
+      </w:r>
+    </w:p>
+    <w:p>
+      <w:pPr>
+        <w:pStyle w:val="ListParagraph"/>
+        <w:numPr>
+          <w:ilvl w:val="1"/>
+          <w:numId w:val="16"/>
+        </w:numPr>
+        <w:rPr>
+          <w:lang w:val="en-US"/>
+        </w:rPr>
+      </w:pPr>
+      <w:r>
+        <w:rPr>
+          <w:lang w:val="en-US"/>
+        </w:rPr>
+        <w:t>Pattern matching was used to determine whether it’s the bidding round or not</w:t>
+      </w:r>
+    </w:p>
+    <w:p>
+      <w:pPr>
+        <w:pStyle w:val="ListParagraph"/>
+        <w:numPr>
+          <w:ilvl w:val="2"/>
+          <w:numId w:val="16"/>
+        </w:numPr>
+        <w:rPr>
+          <w:lang w:val="en-US"/>
+        </w:rPr>
+      </w:pPr>
+      <w:r>
+        <w:rPr>
+          <w:lang w:val="en-US"/>
+        </w:rPr>
+        <w:t xml:space="preserve">By checking if the </w:t>
+      </w:r>
+      <w:proofErr w:type="gramStart"/>
+      <w:r>
+        <w:rPr>
+          <w:lang w:val="en-US"/>
+        </w:rPr>
+        <w:t>dealers</w:t>
+      </w:r>
+      <w:proofErr w:type="gramEnd"/>
+      <w:r>
+        <w:rPr>
+          <w:lang w:val="en-US"/>
+        </w:rPr>
+        <w:t xml:space="preserve"> </w:t>
+      </w:r>
+      <w:r>
+        <w:rPr>
+          <w:lang w:val="en-US"/>
+        </w:rPr>
+        <w:t>up card</w:t>
+      </w:r>
+      <w:r>
+        <w:rPr>
+          <w:lang w:val="en-US"/>
+        </w:rPr>
+        <w:t xml:space="preserve"> is Nothin</w:t>
+      </w:r>
+      <w:r>
+        <w:rPr>
+          <w:lang w:val="en-US"/>
+        </w:rPr>
+        <w:t>g</w:t>
+      </w:r>
+    </w:p>
+    <w:p>
+      <w:pPr>
+        <w:ind w:left="1800"/>
+        <w:rPr>
+          <w:lang w:val="en-US"/>
+        </w:rPr>
+      </w:pPr>
+      <w:r>
+        <w:rPr>
+          <w:lang w:val="en-US"/>
+        </w:rPr>
+        <w:drawing>
+          <wp:inline distT="0" distB="0" distL="0" distR="0" wp14:anchorId="7865C064" wp14:editId="7292B4A9">
+            <wp:extent cx="4195482" cy="367553"/>
+            <wp:effectExtent l="0" t="0" r="0" b="1270"/>
+            <wp:docPr id="1" name="Picture 1"/>
+            <wp:cNvGraphicFramePr>
+              <a:graphicFrameLocks xmlns:a="http://schemas.openxmlformats.org/drawingml/2006/main" noChangeAspect="1"/>
+            </wp:cNvGraphicFramePr>
+            <a:graphic xmlns:a="http://schemas.openxmlformats.org/drawingml/2006/main">
+              <a:graphicData uri="http://schemas.openxmlformats.org/drawingml/2006/picture">
+                <pic:pic xmlns:pic="http://schemas.openxmlformats.org/drawingml/2006/picture">
+                  <pic:nvPicPr>
+                    <pic:cNvPr id="1" name=""/>
+                    <pic:cNvPicPr/>
+                  </pic:nvPicPr>
+                  <pic:blipFill>
+                    <a:blip r:embed="rId5"/>
+                    <a:stretch>
+                      <a:fillRect/>
+                    </a:stretch>
+                  </pic:blipFill>
+                  <pic:spPr>
+                    <a:xfrm>
+                      <a:off x="0" y="0"/>
+                      <a:ext cx="4496435" cy="393919"/>
+                    </a:xfrm>
+                    <a:prstGeom prst="rect">
+                      <a:avLst/>
+                    </a:prstGeom>
+                  </pic:spPr>
+                </pic:pic>
+              </a:graphicData>
+            </a:graphic>
+          </wp:inline>
+        </w:drawing>
+      </w:r>
+    </w:p>
+    <w:p>
+      <w:pPr>
+        <w:pStyle w:val="ListParagraph"/>
+        <w:numPr>
+          <w:ilvl w:val="2"/>
+          <w:numId w:val="16"/>
+        </w:numPr>
+        <w:rPr>
+          <w:lang w:val="en-US"/>
+        </w:rPr>
+      </w:pPr>
+      <w:r>
+        <w:rPr>
+          <w:lang w:val="en-US"/>
+        </w:rPr>
+        <w:t>Here we can see that if the declares up card is Nothing then we will create a suitable build, this is made possible so elegantly due to Haskell’s pattern matching.</w:t>
+      </w:r>
+    </w:p>
+    <w:p>
+      <w:pPr>
+        <w:pStyle w:val="ListParagraph"/>
+        <w:numPr>
+          <w:ilvl w:val="0"/>
+          <w:numId w:val="16"/>
+        </w:numPr>
+        <w:rPr>
+          <w:lang w:val="en-US"/>
+        </w:rPr>
+      </w:pPr>
+      <w:r>
+        <w:rPr>
+          <w:lang w:val="en-US"/>
+        </w:rPr>
+        <w:t>Guards</w:t>
+      </w:r>
+    </w:p>
+    <w:p>
+      <w:pPr>
+        <w:pStyle w:val="ListParagraph"/>
+        <w:numPr>
+          <w:ilvl w:val="1"/>
+          <w:numId w:val="16"/>
+        </w:numPr>
+        <w:rPr>
+          <w:lang w:val="en-US"/>
+        </w:rPr>
+      </w:pPr>
+      <w:r>
+        <w:rPr>
+          <w:lang w:val="en-US"/>
+        </w:rPr>
+        <w:t>Guards</w:t>
+      </w:r>
+      <w:r>
+        <w:rPr>
+          <w:lang w:val="en-US"/>
+        </w:rPr>
+        <w:t xml:space="preserve"> are used all over the program to create the heuristic because they act as a</w:t>
+      </w:r>
+      <w:r>
+        <w:rPr>
+          <w:lang w:val="en-US"/>
+        </w:rPr>
+        <w:t xml:space="preserve"> </w:t>
+      </w:r>
+      <w:r>
+        <w:rPr>
+          <w:lang w:val="en-US"/>
+        </w:rPr>
+        <w:t>Boolean expression that if true will execute its body.</w:t>
+      </w:r>
+    </w:p>
+    <w:p>
+      <w:pPr>
+        <w:pStyle w:val="ListParagraph"/>
+        <w:numPr>
+          <w:ilvl w:val="2"/>
+          <w:numId w:val="16"/>
+        </w:numPr>
+        <w:rPr>
+          <w:lang w:val="en-US"/>
+        </w:rPr>
+      </w:pPr>
+      <w:r>
+        <w:rPr>
+          <w:lang w:val="en-US"/>
+        </w:rPr>
+        <w:t xml:space="preserve">This allows for an elegant </w:t>
+      </w:r>
+      <w:r>
+        <w:rPr>
+          <w:lang w:val="en-US"/>
+        </w:rPr>
+        <w:t>organization</w:t>
+      </w:r>
+      <w:r>
+        <w:rPr>
+          <w:lang w:val="en-US"/>
+        </w:rPr>
+        <w:t xml:space="preserve"> of if like conditions</w:t>
+      </w:r>
+      <w:r>
+        <w:rPr>
+          <w:lang w:val="en-US"/>
+        </w:rPr>
+        <w:tab/>
+      </w:r>
+    </w:p>
+    <w:p>
+      <w:pPr>
+        <w:pStyle w:val="ListParagraph"/>
+        <w:numPr>
+          <w:ilvl w:val="0"/>
+          <w:numId w:val="16"/>
+        </w:numPr>
+        <w:rPr>
+          <w:lang w:val="en-US"/>
+        </w:rPr>
+      </w:pPr>
+      <w:r>
+        <w:rPr>
+          <w:lang w:val="en-US"/>
+        </w:rPr>
+        <w:t>Maybe</w:t>
+      </w:r>
+    </w:p>
+    <w:p>
+      <w:pPr>
+        <w:pStyle w:val="ListParagraph"/>
+        <w:numPr>
+          <w:ilvl w:val="1"/>
+          <w:numId w:val="16"/>
+        </w:numPr>
+        <w:rPr>
+          <w:lang w:val="en-US"/>
+        </w:rPr>
+      </w:pPr>
+      <w:r>
+        <w:rPr>
+          <w:lang w:val="en-US"/>
+        </w:rPr>
+        <w:t>Maybe is used in the program in 2 main places</w:t>
+      </w:r>
+    </w:p>
+    <w:p>
+      <w:pPr>
+        <w:pStyle w:val="ListParagraph"/>
+        <w:numPr>
+          <w:ilvl w:val="2"/>
+          <w:numId w:val="16"/>
+        </w:numPr>
+        <w:rPr>
+          <w:lang w:val="en-US"/>
+        </w:rPr>
+      </w:pPr>
+      <w:r>
+        <w:rPr>
+          <w:lang w:val="en-US"/>
+        </w:rPr>
+        <w:t>The memory</w:t>
+      </w:r>
+    </w:p>
+    <w:p>
+      <w:pPr>
+        <w:pStyle w:val="ListParagraph"/>
+        <w:numPr>
+          <w:ilvl w:val="3"/>
+          <w:numId w:val="16"/>
+        </w:numPr>
+        <w:rPr>
+          <w:lang w:val="en-US"/>
+        </w:rPr>
+      </w:pPr>
+      <w:r>
+        <w:rPr>
+          <w:lang w:val="en-US"/>
+        </w:rPr>
+        <w:t>The memory can either be a Nothing or Just String</w:t>
+      </w:r>
+    </w:p>
+    <w:p>
+      <w:pPr>
+        <w:pStyle w:val="ListParagraph"/>
+        <w:numPr>
+          <w:ilvl w:val="4"/>
+          <w:numId w:val="16"/>
+        </w:numPr>
+        <w:rPr>
+          <w:lang w:val="en-US"/>
+        </w:rPr>
+      </w:pPr>
+      <w:r>
+        <w:rPr>
+          <w:lang w:val="en-US"/>
+        </w:rPr>
+        <w:t xml:space="preserve">This comes in </w:t>
+      </w:r>
+      <w:r>
+        <w:rPr>
+          <w:lang w:val="en-US"/>
+        </w:rPr>
+        <w:t>handy</w:t>
+      </w:r>
+      <w:r>
+        <w:rPr>
+          <w:lang w:val="en-US"/>
+        </w:rPr>
+        <w:t xml:space="preserve"> because it isn’t always true that a memory exists and is in use.</w:t>
+      </w:r>
+    </w:p>
+    <w:p>
+      <w:pPr>
+        <w:pStyle w:val="ListParagraph"/>
+        <w:numPr>
+          <w:ilvl w:val="2"/>
+          <w:numId w:val="16"/>
+        </w:numPr>
+        <w:rPr>
+          <w:lang w:val="en-US"/>
+        </w:rPr>
+      </w:pPr>
+      <w:r>
+        <w:rPr>
+          <w:lang w:val="en-US"/>
+        </w:rPr>
+        <w:t xml:space="preserve">The dealers </w:t>
+      </w:r>
+      <w:r>
+        <w:rPr>
+          <w:lang w:val="en-US"/>
+        </w:rPr>
+        <w:t>up card</w:t>
+      </w:r>
+    </w:p>
+    <w:p>
+      <w:pPr>
+        <w:pStyle w:val="ListParagraph"/>
+        <w:numPr>
+          <w:ilvl w:val="3"/>
+          <w:numId w:val="16"/>
+        </w:numPr>
+        <w:rPr>
+          <w:lang w:val="en-US"/>
+        </w:rPr>
+      </w:pPr>
+      <w:r>
+        <w:rPr>
+          <w:lang w:val="en-US"/>
+        </w:rPr>
+        <w:t xml:space="preserve">The </w:t>
+      </w:r>
+      <w:r>
+        <w:rPr>
+          <w:lang w:val="en-US"/>
+        </w:rPr>
+        <w:t>dealer</w:t>
+      </w:r>
+      <w:r>
+        <w:rPr>
+          <w:lang w:val="en-US"/>
+        </w:rPr>
+        <w:t xml:space="preserve"> up card can either </w:t>
+      </w:r>
+      <w:r>
+        <w:rPr>
+          <w:lang w:val="en-US"/>
+        </w:rPr>
+        <w:t>be</w:t>
+      </w:r>
+      <w:r>
+        <w:rPr>
+          <w:lang w:val="en-US"/>
+        </w:rPr>
+        <w:t xml:space="preserve"> a </w:t>
+      </w:r>
+      <w:r>
+        <w:rPr>
+          <w:lang w:val="en-US"/>
+        </w:rPr>
+        <w:t>Nothing</w:t>
+      </w:r>
+      <w:r>
+        <w:rPr>
+          <w:lang w:val="en-US"/>
+        </w:rPr>
+        <w:t xml:space="preserve"> or Just Card</w:t>
+      </w:r>
+    </w:p>
+    <w:p>
+      <w:pPr>
+        <w:pStyle w:val="ListParagraph"/>
+        <w:numPr>
+          <w:ilvl w:val="4"/>
+          <w:numId w:val="16"/>
+        </w:numPr>
+        <w:rPr>
+          <w:lang w:val="en-US"/>
+        </w:rPr>
+      </w:pPr>
+      <w:r>
+        <w:rPr>
+          <w:lang w:val="en-US"/>
+        </w:rPr>
+        <w:t xml:space="preserve">This comes in handy for example in the very first round (bidding round) because the dealer didn’t yet </w:t>
+      </w:r>
+      <w:r>
+        <w:rPr>
+          <w:lang w:val="en-US"/>
+        </w:rPr>
+        <w:t>reveal</w:t>
+      </w:r>
+      <w:r>
+        <w:rPr>
+          <w:lang w:val="en-US"/>
+        </w:rPr>
+        <w:t xml:space="preserve"> his </w:t>
+      </w:r>
+      <w:r>
+        <w:rPr>
+          <w:lang w:val="en-US"/>
+        </w:rPr>
+        <w:t>card,</w:t>
+      </w:r>
+      <w:r>
+        <w:rPr>
+          <w:lang w:val="en-US"/>
+        </w:rPr>
+        <w:t xml:space="preserve"> we can know that this is a bidding round. In other </w:t>
+      </w:r>
+      <w:r>
+        <w:rPr>
+          <w:lang w:val="en-US"/>
+        </w:rPr>
+        <w:t>words,</w:t>
+      </w:r>
+      <w:r>
+        <w:rPr>
+          <w:lang w:val="en-US"/>
+        </w:rPr>
+        <w:t xml:space="preserve"> if dealers up card is Nothing, it’s the bidding round.</w:t>
+      </w:r>
+    </w:p>
+    <w:p>
+      <w:pPr>
+        <w:pStyle w:val="ListParagraph"/>
+        <w:numPr>
+          <w:ilvl w:val="0"/>
+          <w:numId w:val="16"/>
+        </w:numPr>
+        <w:rPr>
+          <w:lang w:val="en-US"/>
+        </w:rPr>
+      </w:pPr>
+      <w:r>
+        <w:rPr>
+          <w:lang w:val="en-US"/>
+        </w:rPr>
+        <w:lastRenderedPageBreak/>
+        <w:t>Trace</w:t>
+      </w:r>
+    </w:p>
+    <w:p>
+      <w:pPr>
+        <w:pStyle w:val="ListParagraph"/>
+        <w:numPr>
+          <w:ilvl w:val="1"/>
+          <w:numId w:val="16"/>
+        </w:numPr>
+        <w:rPr>
+          <w:lang w:val="en-US"/>
+        </w:rPr>
+      </w:pPr>
+      <w:r>
+        <w:rPr>
+          <w:lang w:val="en-US"/>
+        </w:rPr>
+        <w:t>This was vital as it was the main way of debugging and understanding the Skelton code</w:t>
+      </w:r>
+    </w:p>
+    <w:p>
+      <w:pPr>
+        <w:pStyle w:val="ListParagraph"/>
+        <w:numPr>
+          <w:ilvl w:val="1"/>
+          <w:numId w:val="16"/>
+        </w:numPr>
+        <w:rPr>
+          <w:lang w:val="en-US"/>
+        </w:rPr>
+      </w:pPr>
+      <w:r>
+        <w:rPr>
+          <w:lang w:val="en-US"/>
+        </w:rPr>
+        <w:t>It was used to see how certain thing are stored like players info and current hand for example.</w:t>
+      </w:r>
+    </w:p>
+    <w:p>
+      <w:pPr>
+        <w:pStyle w:val="Heading1"/>
+        <w:spacing w:line="360" w:lineRule="auto"/>
+      </w:pPr>
+      <w:r>
+        <w:t>References</w:t>
+      </w:r>
+    </w:p>
+    <w:p>
+      <w:pPr>
+        <w:pStyle w:val="ListParagraph"/>
+        <w:numPr>
+          <w:ilvl w:val="0"/>
+          <w:numId w:val="17"/>
+        </w:numPr>
+      </w:pPr>
+      <w:r>
+        <w:t>https://tgdwyer.github.io/</w:t>
+      </w:r>
+    </w:p>
+    <w:p>
+      <w:pPr>
+        <w:rPr>
+          <w:rFonts w:asciiTheme="majorHAnsi" w:eastAsiaTheme="majorEastAsia" w:hAnsiTheme="majorHAnsi" w:cstheme="majorBidi"/>
+          <w:b/>
+          <w:bCs/>
+          <w:color w:val="FF0000"/>
+          <w:sz w:val="28"/>
+          <w:szCs w:val="28"/>
+        </w:rPr>
+      </w:pPr>
+      <w:r>
+        <w:rPr>
+          <w:color w:val="FF0000"/>
+        </w:rPr>
+        <w:br w:type="page"/>
+      </w:r>
+    </w:p>
+    <w:p>
+      <w:pPr>
+        <w:pStyle w:val="Heading1"/>
+        <w:rPr>
+          <w:color w:val="FF0000"/>
+        </w:rPr>
+      </w:pPr>
+      <w:r>
+        <w:rPr>
+          <w:color w:val="FF0000"/>
+        </w:rPr>
+        <w:lastRenderedPageBreak/>
+        <w:t>How to Run*</w:t>
+      </w:r>
+    </w:p>
+    <w:p>
+      <w:pPr>
+        <w:pStyle w:val="Heading1"/>
+        <w:rPr>
+          <w:color w:val="FF0000"/>
+          <w:lang w:val="en-US"/>
+        </w:rPr>
+      </w:pPr>
+      <w:r>
+        <w:rPr>
+          <w:color w:val="FF0000"/>
+        </w:rPr>
+        <w:t>Summary of the workings of the code</w:t>
+      </w:r>
+      <w:r>
+        <w:rPr>
+          <w:color w:val="FF0000"/>
+          <w:lang w:val="en-US"/>
+        </w:rPr>
+        <w:t>*</w:t>
+      </w:r>
+    </w:p>
+    <w:p>
+      <w:pPr>
+        <w:pStyle w:val="Heading1"/>
+        <w:rPr>
+          <w:color w:val="FF0000"/>
+          <w:lang w:val="en-US"/>
+        </w:rPr>
+      </w:pPr>
+      <w:r>
+        <w:rPr>
+          <w:color w:val="FF0000"/>
+        </w:rPr>
+        <w:t xml:space="preserve">High Level Overview of Design Decisions and Justification </w:t>
+      </w:r>
+      <w:r>
+        <w:rPr>
+          <w:color w:val="FF0000"/>
+          <w:lang w:val="en-US"/>
+        </w:rPr>
+        <w:t>*</w:t>
+      </w:r>
+    </w:p>
+    <w:p>
+      <w:pPr>
+        <w:pStyle w:val="Heading1"/>
+        <w:rPr>
+          <w:color w:val="FF0000"/>
+          <w:lang w:val="en-US"/>
+        </w:rPr>
+      </w:pPr>
+      <w:r>
+        <w:rPr>
+          <w:color w:val="FF0000"/>
+        </w:rPr>
+        <w:t>Future Work/Potential Improvements</w:t>
+      </w:r>
+      <w:r>
+        <w:rPr>
+          <w:color w:val="FF0000"/>
+          <w:lang w:val="en-US"/>
+        </w:rPr>
+        <w:t>*</w:t>
+      </w:r>
+    </w:p>
+    <w:p>
+      <w:pPr>
+        <w:rPr>
+          <w:lang w:val="en-US"/>
+        </w:rPr>
+      </w:pPr>
+    </w:p>
     <w:sectPr>
       <w:pgSz w:w="12240" w:h="15840"/>
       <w:pgMar w:top="1440" w:right="1440" w:bottom="1440" w:left="1440" w:header="709" w:footer="709" w:gutter="0"/>
@@ -13,18 +1862,1990 @@
 </w:document>
 </file>
 
+<file path=word/numbering.xml><?xml version="1.0" encoding="utf-8"?>
+<w:numbering xmlns:wpc="http://schemas.microsoft.com/office/word/2010/wordprocessingCanvas" xmlns:cx="http://schemas.microsoft.com/office/drawing/2014/chartex" xmlns:cx1="http://schemas.microsoft.com/office/drawing/2015/9/8/chartex" xmlns:cx2="http://schemas.microsoft.com/office/drawing/2015/10/21/chartex" xmlns:cx3="http://schemas.microsoft.com/office/drawing/2016/5/9/chartex" xmlns:cx4="http://schemas.microsoft.com/office/drawing/2016/5/10/chartex" xmlns:cx5="http://schemas.microsoft.com/office/drawing/2016/5/11/chartex" xmlns:cx6="http://schemas.microsoft.com/office/drawing/2016/5/12/chartex" xmlns:cx7="http://schemas.microsoft.com/office/drawing/2016/5/13/chartex" xmlns:cx8="http://schemas.microsoft.com/office/drawing/2016/5/14/chartex" xmlns:mc="http://schemas.openxmlformats.org/markup-compatibility/2006" xmlns:aink="http://schemas.microsoft.com/office/drawing/2016/ink" xmlns:am3d="http://schemas.microsoft.com/office/drawing/2017/model3d" xmlns:o="urn:schemas-microsoft-com:office:office" xmlns:r="http://schemas.openxmlformats.org/officeDocument/2006/relationships" xmlns:m="http://schemas.openxmlformats.org/officeDocument/2006/math" xmlns:v="urn:schemas-microsoft-com:vml" xmlns:wp14="http://schemas.microsoft.com/office/word/2010/wordprocessingDrawing" xmlns:wp="http://schemas.openxmlformats.org/drawingml/2006/wordprocessingDrawing" xmlns:w10="urn:schemas-microsoft-com:office:word" xmlns:w="http://schemas.openxmlformats.org/wordprocessingml/2006/main" xmlns:w14="http://schemas.microsoft.com/office/word/2010/wordml" xmlns:w15="http://schemas.microsoft.com/office/word/2012/wordml" xmlns:w16cex="http://schemas.microsoft.com/office/word/2018/wordml/cex" xmlns:w16cid="http://schemas.microsoft.com/office/word/2016/wordml/cid" xmlns:w16="http://schemas.microsoft.com/office/word/2018/wordml" xmlns:w16sdtdh="http://schemas.microsoft.com/office/word/2020/wordml/sdtdatahash" xmlns:w16se="http://schemas.microsoft.com/office/word/2015/wordml/symex" xmlns:wpg="http://schemas.microsoft.com/office/word/2010/wordprocessingGroup" xmlns:wpi="http://schemas.microsoft.com/office/word/2010/wordprocessingInk" xmlns:wne="http://schemas.microsoft.com/office/word/2006/wordml" xmlns:wps="http://schemas.microsoft.com/office/word/2010/wordprocessingShape" mc:Ignorable="w14 w15 w16se w16cid w16 w16cex w16sdtdh wp14">
+  <w:abstractNum w:abstractNumId="0" w15:restartNumberingAfterBreak="0">
+    <w:nsid w:val="047526FC"/>
+    <w:multiLevelType w:val="multilevel"/>
+    <w:tmpl w:val="71A67A30"/>
+    <w:lvl w:ilvl="0">
+      <w:start w:val="1"/>
+      <w:numFmt w:val="bullet"/>
+      <w:lvlText w:val=""/>
+      <w:lvlJc w:val="left"/>
+      <w:pPr>
+        <w:tabs>
+          <w:tab w:val="num" w:pos="720"/>
+        </w:tabs>
+        <w:ind w:left="720" w:hanging="360"/>
+      </w:pPr>
+      <w:rPr>
+        <w:rFonts w:ascii="Symbol" w:hAnsi="Symbol" w:hint="default"/>
+        <w:sz w:val="20"/>
+      </w:rPr>
+    </w:lvl>
+    <w:lvl w:ilvl="1" w:tentative="1">
+      <w:start w:val="1"/>
+      <w:numFmt w:val="bullet"/>
+      <w:lvlText w:val="o"/>
+      <w:lvlJc w:val="left"/>
+      <w:pPr>
+        <w:tabs>
+          <w:tab w:val="num" w:pos="1440"/>
+        </w:tabs>
+        <w:ind w:left="1440" w:hanging="360"/>
+      </w:pPr>
+      <w:rPr>
+        <w:rFonts w:ascii="Courier New" w:hAnsi="Courier New" w:hint="default"/>
+        <w:sz w:val="20"/>
+      </w:rPr>
+    </w:lvl>
+    <w:lvl w:ilvl="2" w:tentative="1">
+      <w:start w:val="1"/>
+      <w:numFmt w:val="bullet"/>
+      <w:lvlText w:val=""/>
+      <w:lvlJc w:val="left"/>
+      <w:pPr>
+        <w:tabs>
+          <w:tab w:val="num" w:pos="2160"/>
+        </w:tabs>
+        <w:ind w:left="2160" w:hanging="360"/>
+      </w:pPr>
+      <w:rPr>
+        <w:rFonts w:ascii="Wingdings" w:hAnsi="Wingdings" w:hint="default"/>
+        <w:sz w:val="20"/>
+      </w:rPr>
+    </w:lvl>
+    <w:lvl w:ilvl="3" w:tentative="1">
+      <w:start w:val="1"/>
+      <w:numFmt w:val="bullet"/>
+      <w:lvlText w:val=""/>
+      <w:lvlJc w:val="left"/>
+      <w:pPr>
+        <w:tabs>
+          <w:tab w:val="num" w:pos="2880"/>
+        </w:tabs>
+        <w:ind w:left="2880" w:hanging="360"/>
+      </w:pPr>
+      <w:rPr>
+        <w:rFonts w:ascii="Wingdings" w:hAnsi="Wingdings" w:hint="default"/>
+        <w:sz w:val="20"/>
+      </w:rPr>
+    </w:lvl>
+    <w:lvl w:ilvl="4" w:tentative="1">
+      <w:start w:val="1"/>
+      <w:numFmt w:val="bullet"/>
+      <w:lvlText w:val=""/>
+      <w:lvlJc w:val="left"/>
+      <w:pPr>
+        <w:tabs>
+          <w:tab w:val="num" w:pos="3600"/>
+        </w:tabs>
+        <w:ind w:left="3600" w:hanging="360"/>
+      </w:pPr>
+      <w:rPr>
+        <w:rFonts w:ascii="Wingdings" w:hAnsi="Wingdings" w:hint="default"/>
+        <w:sz w:val="20"/>
+      </w:rPr>
+    </w:lvl>
+    <w:lvl w:ilvl="5" w:tentative="1">
+      <w:start w:val="1"/>
+      <w:numFmt w:val="bullet"/>
+      <w:lvlText w:val=""/>
+      <w:lvlJc w:val="left"/>
+      <w:pPr>
+        <w:tabs>
+          <w:tab w:val="num" w:pos="4320"/>
+        </w:tabs>
+        <w:ind w:left="4320" w:hanging="360"/>
+      </w:pPr>
+      <w:rPr>
+        <w:rFonts w:ascii="Wingdings" w:hAnsi="Wingdings" w:hint="default"/>
+        <w:sz w:val="20"/>
+      </w:rPr>
+    </w:lvl>
+    <w:lvl w:ilvl="6" w:tentative="1">
+      <w:start w:val="1"/>
+      <w:numFmt w:val="bullet"/>
+      <w:lvlText w:val=""/>
+      <w:lvlJc w:val="left"/>
+      <w:pPr>
+        <w:tabs>
+          <w:tab w:val="num" w:pos="5040"/>
+        </w:tabs>
+        <w:ind w:left="5040" w:hanging="360"/>
+      </w:pPr>
+      <w:rPr>
+        <w:rFonts w:ascii="Wingdings" w:hAnsi="Wingdings" w:hint="default"/>
+        <w:sz w:val="20"/>
+      </w:rPr>
+    </w:lvl>
+    <w:lvl w:ilvl="7" w:tentative="1">
+      <w:start w:val="1"/>
+      <w:numFmt w:val="bullet"/>
+      <w:lvlText w:val=""/>
+      <w:lvlJc w:val="left"/>
+      <w:pPr>
+        <w:tabs>
+          <w:tab w:val="num" w:pos="5760"/>
+        </w:tabs>
+        <w:ind w:left="5760" w:hanging="360"/>
+      </w:pPr>
+      <w:rPr>
+        <w:rFonts w:ascii="Wingdings" w:hAnsi="Wingdings" w:hint="default"/>
+        <w:sz w:val="20"/>
+      </w:rPr>
+    </w:lvl>
+    <w:lvl w:ilvl="8" w:tentative="1">
+      <w:start w:val="1"/>
+      <w:numFmt w:val="bullet"/>
+      <w:lvlText w:val=""/>
+      <w:lvlJc w:val="left"/>
+      <w:pPr>
+        <w:tabs>
+          <w:tab w:val="num" w:pos="6480"/>
+        </w:tabs>
+        <w:ind w:left="6480" w:hanging="360"/>
+      </w:pPr>
+      <w:rPr>
+        <w:rFonts w:ascii="Wingdings" w:hAnsi="Wingdings" w:hint="default"/>
+        <w:sz w:val="20"/>
+      </w:rPr>
+    </w:lvl>
+  </w:abstractNum>
+  <w:abstractNum w:abstractNumId="1" w15:restartNumberingAfterBreak="0">
+    <w:nsid w:val="0AA050CB"/>
+    <w:multiLevelType w:val="hybridMultilevel"/>
+    <w:tmpl w:val="6568B8B8"/>
+    <w:lvl w:ilvl="0" w:tplc="0409000F">
+      <w:start w:val="1"/>
+      <w:numFmt w:val="decimal"/>
+      <w:lvlText w:val="%1."/>
+      <w:lvlJc w:val="left"/>
+      <w:pPr>
+        <w:ind w:left="720" w:hanging="360"/>
+      </w:pPr>
+    </w:lvl>
+    <w:lvl w:ilvl="1" w:tplc="04090019" w:tentative="1">
+      <w:start w:val="1"/>
+      <w:numFmt w:val="lowerLetter"/>
+      <w:lvlText w:val="%2."/>
+      <w:lvlJc w:val="left"/>
+      <w:pPr>
+        <w:ind w:left="1440" w:hanging="360"/>
+      </w:pPr>
+    </w:lvl>
+    <w:lvl w:ilvl="2" w:tplc="0409001B" w:tentative="1">
+      <w:start w:val="1"/>
+      <w:numFmt w:val="lowerRoman"/>
+      <w:lvlText w:val="%3."/>
+      <w:lvlJc w:val="right"/>
+      <w:pPr>
+        <w:ind w:left="2160" w:hanging="180"/>
+      </w:pPr>
+    </w:lvl>
+    <w:lvl w:ilvl="3" w:tplc="0409000F" w:tentative="1">
+      <w:start w:val="1"/>
+      <w:numFmt w:val="decimal"/>
+      <w:lvlText w:val="%4."/>
+      <w:lvlJc w:val="left"/>
+      <w:pPr>
+        <w:ind w:left="2880" w:hanging="360"/>
+      </w:pPr>
+    </w:lvl>
+    <w:lvl w:ilvl="4" w:tplc="04090019" w:tentative="1">
+      <w:start w:val="1"/>
+      <w:numFmt w:val="lowerLetter"/>
+      <w:lvlText w:val="%5."/>
+      <w:lvlJc w:val="left"/>
+      <w:pPr>
+        <w:ind w:left="3600" w:hanging="360"/>
+      </w:pPr>
+    </w:lvl>
+    <w:lvl w:ilvl="5" w:tplc="0409001B" w:tentative="1">
+      <w:start w:val="1"/>
+      <w:numFmt w:val="lowerRoman"/>
+      <w:lvlText w:val="%6."/>
+      <w:lvlJc w:val="right"/>
+      <w:pPr>
+        <w:ind w:left="4320" w:hanging="180"/>
+      </w:pPr>
+    </w:lvl>
+    <w:lvl w:ilvl="6" w:tplc="0409000F" w:tentative="1">
+      <w:start w:val="1"/>
+      <w:numFmt w:val="decimal"/>
+      <w:lvlText w:val="%7."/>
+      <w:lvlJc w:val="left"/>
+      <w:pPr>
+        <w:ind w:left="5040" w:hanging="360"/>
+      </w:pPr>
+    </w:lvl>
+    <w:lvl w:ilvl="7" w:tplc="04090019" w:tentative="1">
+      <w:start w:val="1"/>
+      <w:numFmt w:val="lowerLetter"/>
+      <w:lvlText w:val="%8."/>
+      <w:lvlJc w:val="left"/>
+      <w:pPr>
+        <w:ind w:left="5760" w:hanging="360"/>
+      </w:pPr>
+    </w:lvl>
+    <w:lvl w:ilvl="8" w:tplc="0409001B" w:tentative="1">
+      <w:start w:val="1"/>
+      <w:numFmt w:val="lowerRoman"/>
+      <w:lvlText w:val="%9."/>
+      <w:lvlJc w:val="right"/>
+      <w:pPr>
+        <w:ind w:left="6480" w:hanging="180"/>
+      </w:pPr>
+    </w:lvl>
+  </w:abstractNum>
+  <w:abstractNum w:abstractNumId="2" w15:restartNumberingAfterBreak="0">
+    <w:nsid w:val="0B450972"/>
+    <w:multiLevelType w:val="hybridMultilevel"/>
+    <w:tmpl w:val="0A108D96"/>
+    <w:lvl w:ilvl="0" w:tplc="04090001">
+      <w:start w:val="1"/>
+      <w:numFmt w:val="bullet"/>
+      <w:lvlText w:val=""/>
+      <w:lvlJc w:val="left"/>
+      <w:pPr>
+        <w:ind w:left="720" w:hanging="360"/>
+      </w:pPr>
+      <w:rPr>
+        <w:rFonts w:ascii="Symbol" w:hAnsi="Symbol" w:hint="default"/>
+      </w:rPr>
+    </w:lvl>
+    <w:lvl w:ilvl="1" w:tplc="04090003" w:tentative="1">
+      <w:start w:val="1"/>
+      <w:numFmt w:val="bullet"/>
+      <w:lvlText w:val="o"/>
+      <w:lvlJc w:val="left"/>
+      <w:pPr>
+        <w:ind w:left="1440" w:hanging="360"/>
+      </w:pPr>
+      <w:rPr>
+        <w:rFonts w:ascii="Courier New" w:hAnsi="Courier New" w:hint="default"/>
+      </w:rPr>
+    </w:lvl>
+    <w:lvl w:ilvl="2" w:tplc="04090005" w:tentative="1">
+      <w:start w:val="1"/>
+      <w:numFmt w:val="bullet"/>
+      <w:lvlText w:val=""/>
+      <w:lvlJc w:val="left"/>
+      <w:pPr>
+        <w:ind w:left="2160" w:hanging="360"/>
+      </w:pPr>
+      <w:rPr>
+        <w:rFonts w:ascii="Wingdings" w:hAnsi="Wingdings" w:hint="default"/>
+      </w:rPr>
+    </w:lvl>
+    <w:lvl w:ilvl="3" w:tplc="04090001" w:tentative="1">
+      <w:start w:val="1"/>
+      <w:numFmt w:val="bullet"/>
+      <w:lvlText w:val=""/>
+      <w:lvlJc w:val="left"/>
+      <w:pPr>
+        <w:ind w:left="2880" w:hanging="360"/>
+      </w:pPr>
+      <w:rPr>
+        <w:rFonts w:ascii="Symbol" w:hAnsi="Symbol" w:hint="default"/>
+      </w:rPr>
+    </w:lvl>
+    <w:lvl w:ilvl="4" w:tplc="04090003" w:tentative="1">
+      <w:start w:val="1"/>
+      <w:numFmt w:val="bullet"/>
+      <w:lvlText w:val="o"/>
+      <w:lvlJc w:val="left"/>
+      <w:pPr>
+        <w:ind w:left="3600" w:hanging="360"/>
+      </w:pPr>
+      <w:rPr>
+        <w:rFonts w:ascii="Courier New" w:hAnsi="Courier New" w:hint="default"/>
+      </w:rPr>
+    </w:lvl>
+    <w:lvl w:ilvl="5" w:tplc="04090005" w:tentative="1">
+      <w:start w:val="1"/>
+      <w:numFmt w:val="bullet"/>
+      <w:lvlText w:val=""/>
+      <w:lvlJc w:val="left"/>
+      <w:pPr>
+        <w:ind w:left="4320" w:hanging="360"/>
+      </w:pPr>
+      <w:rPr>
+        <w:rFonts w:ascii="Wingdings" w:hAnsi="Wingdings" w:hint="default"/>
+      </w:rPr>
+    </w:lvl>
+    <w:lvl w:ilvl="6" w:tplc="04090001" w:tentative="1">
+      <w:start w:val="1"/>
+      <w:numFmt w:val="bullet"/>
+      <w:lvlText w:val=""/>
+      <w:lvlJc w:val="left"/>
+      <w:pPr>
+        <w:ind w:left="5040" w:hanging="360"/>
+      </w:pPr>
+      <w:rPr>
+        <w:rFonts w:ascii="Symbol" w:hAnsi="Symbol" w:hint="default"/>
+      </w:rPr>
+    </w:lvl>
+    <w:lvl w:ilvl="7" w:tplc="04090003" w:tentative="1">
+      <w:start w:val="1"/>
+      <w:numFmt w:val="bullet"/>
+      <w:lvlText w:val="o"/>
+      <w:lvlJc w:val="left"/>
+      <w:pPr>
+        <w:ind w:left="5760" w:hanging="360"/>
+      </w:pPr>
+      <w:rPr>
+        <w:rFonts w:ascii="Courier New" w:hAnsi="Courier New" w:hint="default"/>
+      </w:rPr>
+    </w:lvl>
+    <w:lvl w:ilvl="8" w:tplc="04090005" w:tentative="1">
+      <w:start w:val="1"/>
+      <w:numFmt w:val="bullet"/>
+      <w:lvlText w:val=""/>
+      <w:lvlJc w:val="left"/>
+      <w:pPr>
+        <w:ind w:left="6480" w:hanging="360"/>
+      </w:pPr>
+      <w:rPr>
+        <w:rFonts w:ascii="Wingdings" w:hAnsi="Wingdings" w:hint="default"/>
+      </w:rPr>
+    </w:lvl>
+  </w:abstractNum>
+  <w:abstractNum w:abstractNumId="3" w15:restartNumberingAfterBreak="0">
+    <w:nsid w:val="1083150E"/>
+    <w:multiLevelType w:val="hybridMultilevel"/>
+    <w:tmpl w:val="BF4C4732"/>
+    <w:lvl w:ilvl="0" w:tplc="04090001">
+      <w:start w:val="1"/>
+      <w:numFmt w:val="bullet"/>
+      <w:lvlText w:val=""/>
+      <w:lvlJc w:val="left"/>
+      <w:pPr>
+        <w:ind w:left="720" w:hanging="360"/>
+      </w:pPr>
+      <w:rPr>
+        <w:rFonts w:ascii="Symbol" w:hAnsi="Symbol" w:hint="default"/>
+      </w:rPr>
+    </w:lvl>
+    <w:lvl w:ilvl="1" w:tplc="04090003">
+      <w:start w:val="1"/>
+      <w:numFmt w:val="bullet"/>
+      <w:lvlText w:val="o"/>
+      <w:lvlJc w:val="left"/>
+      <w:pPr>
+        <w:ind w:left="1440" w:hanging="360"/>
+      </w:pPr>
+      <w:rPr>
+        <w:rFonts w:ascii="Courier New" w:hAnsi="Courier New" w:cs="Courier New" w:hint="default"/>
+      </w:rPr>
+    </w:lvl>
+    <w:lvl w:ilvl="2" w:tplc="04090005">
+      <w:start w:val="1"/>
+      <w:numFmt w:val="bullet"/>
+      <w:lvlText w:val=""/>
+      <w:lvlJc w:val="left"/>
+      <w:pPr>
+        <w:ind w:left="2160" w:hanging="360"/>
+      </w:pPr>
+      <w:rPr>
+        <w:rFonts w:ascii="Wingdings" w:hAnsi="Wingdings" w:hint="default"/>
+      </w:rPr>
+    </w:lvl>
+    <w:lvl w:ilvl="3" w:tplc="04090001" w:tentative="1">
+      <w:start w:val="1"/>
+      <w:numFmt w:val="bullet"/>
+      <w:lvlText w:val=""/>
+      <w:lvlJc w:val="left"/>
+      <w:pPr>
+        <w:ind w:left="2880" w:hanging="360"/>
+      </w:pPr>
+      <w:rPr>
+        <w:rFonts w:ascii="Symbol" w:hAnsi="Symbol" w:hint="default"/>
+      </w:rPr>
+    </w:lvl>
+    <w:lvl w:ilvl="4" w:tplc="04090003" w:tentative="1">
+      <w:start w:val="1"/>
+      <w:numFmt w:val="bullet"/>
+      <w:lvlText w:val="o"/>
+      <w:lvlJc w:val="left"/>
+      <w:pPr>
+        <w:ind w:left="3600" w:hanging="360"/>
+      </w:pPr>
+      <w:rPr>
+        <w:rFonts w:ascii="Courier New" w:hAnsi="Courier New" w:cs="Courier New" w:hint="default"/>
+      </w:rPr>
+    </w:lvl>
+    <w:lvl w:ilvl="5" w:tplc="04090005" w:tentative="1">
+      <w:start w:val="1"/>
+      <w:numFmt w:val="bullet"/>
+      <w:lvlText w:val=""/>
+      <w:lvlJc w:val="left"/>
+      <w:pPr>
+        <w:ind w:left="4320" w:hanging="360"/>
+      </w:pPr>
+      <w:rPr>
+        <w:rFonts w:ascii="Wingdings" w:hAnsi="Wingdings" w:hint="default"/>
+      </w:rPr>
+    </w:lvl>
+    <w:lvl w:ilvl="6" w:tplc="04090001" w:tentative="1">
+      <w:start w:val="1"/>
+      <w:numFmt w:val="bullet"/>
+      <w:lvlText w:val=""/>
+      <w:lvlJc w:val="left"/>
+      <w:pPr>
+        <w:ind w:left="5040" w:hanging="360"/>
+      </w:pPr>
+      <w:rPr>
+        <w:rFonts w:ascii="Symbol" w:hAnsi="Symbol" w:hint="default"/>
+      </w:rPr>
+    </w:lvl>
+    <w:lvl w:ilvl="7" w:tplc="04090003" w:tentative="1">
+      <w:start w:val="1"/>
+      <w:numFmt w:val="bullet"/>
+      <w:lvlText w:val="o"/>
+      <w:lvlJc w:val="left"/>
+      <w:pPr>
+        <w:ind w:left="5760" w:hanging="360"/>
+      </w:pPr>
+      <w:rPr>
+        <w:rFonts w:ascii="Courier New" w:hAnsi="Courier New" w:cs="Courier New" w:hint="default"/>
+      </w:rPr>
+    </w:lvl>
+    <w:lvl w:ilvl="8" w:tplc="04090005" w:tentative="1">
+      <w:start w:val="1"/>
+      <w:numFmt w:val="bullet"/>
+      <w:lvlText w:val=""/>
+      <w:lvlJc w:val="left"/>
+      <w:pPr>
+        <w:ind w:left="6480" w:hanging="360"/>
+      </w:pPr>
+      <w:rPr>
+        <w:rFonts w:ascii="Wingdings" w:hAnsi="Wingdings" w:hint="default"/>
+      </w:rPr>
+    </w:lvl>
+  </w:abstractNum>
+  <w:abstractNum w:abstractNumId="4" w15:restartNumberingAfterBreak="0">
+    <w:nsid w:val="10DF6826"/>
+    <w:multiLevelType w:val="hybridMultilevel"/>
+    <w:tmpl w:val="796ED406"/>
+    <w:lvl w:ilvl="0" w:tplc="04090001">
+      <w:start w:val="1"/>
+      <w:numFmt w:val="bullet"/>
+      <w:lvlText w:val=""/>
+      <w:lvlJc w:val="left"/>
+      <w:pPr>
+        <w:ind w:left="720" w:hanging="360"/>
+      </w:pPr>
+      <w:rPr>
+        <w:rFonts w:ascii="Symbol" w:hAnsi="Symbol" w:hint="default"/>
+      </w:rPr>
+    </w:lvl>
+    <w:lvl w:ilvl="1" w:tplc="04090003" w:tentative="1">
+      <w:start w:val="1"/>
+      <w:numFmt w:val="bullet"/>
+      <w:lvlText w:val="o"/>
+      <w:lvlJc w:val="left"/>
+      <w:pPr>
+        <w:ind w:left="1440" w:hanging="360"/>
+      </w:pPr>
+      <w:rPr>
+        <w:rFonts w:ascii="Courier New" w:hAnsi="Courier New" w:cs="Courier New" w:hint="default"/>
+      </w:rPr>
+    </w:lvl>
+    <w:lvl w:ilvl="2" w:tplc="04090005" w:tentative="1">
+      <w:start w:val="1"/>
+      <w:numFmt w:val="bullet"/>
+      <w:lvlText w:val=""/>
+      <w:lvlJc w:val="left"/>
+      <w:pPr>
+        <w:ind w:left="2160" w:hanging="360"/>
+      </w:pPr>
+      <w:rPr>
+        <w:rFonts w:ascii="Wingdings" w:hAnsi="Wingdings" w:hint="default"/>
+      </w:rPr>
+    </w:lvl>
+    <w:lvl w:ilvl="3" w:tplc="04090001" w:tentative="1">
+      <w:start w:val="1"/>
+      <w:numFmt w:val="bullet"/>
+      <w:lvlText w:val=""/>
+      <w:lvlJc w:val="left"/>
+      <w:pPr>
+        <w:ind w:left="2880" w:hanging="360"/>
+      </w:pPr>
+      <w:rPr>
+        <w:rFonts w:ascii="Symbol" w:hAnsi="Symbol" w:hint="default"/>
+      </w:rPr>
+    </w:lvl>
+    <w:lvl w:ilvl="4" w:tplc="04090003" w:tentative="1">
+      <w:start w:val="1"/>
+      <w:numFmt w:val="bullet"/>
+      <w:lvlText w:val="o"/>
+      <w:lvlJc w:val="left"/>
+      <w:pPr>
+        <w:ind w:left="3600" w:hanging="360"/>
+      </w:pPr>
+      <w:rPr>
+        <w:rFonts w:ascii="Courier New" w:hAnsi="Courier New" w:cs="Courier New" w:hint="default"/>
+      </w:rPr>
+    </w:lvl>
+    <w:lvl w:ilvl="5" w:tplc="04090005" w:tentative="1">
+      <w:start w:val="1"/>
+      <w:numFmt w:val="bullet"/>
+      <w:lvlText w:val=""/>
+      <w:lvlJc w:val="left"/>
+      <w:pPr>
+        <w:ind w:left="4320" w:hanging="360"/>
+      </w:pPr>
+      <w:rPr>
+        <w:rFonts w:ascii="Wingdings" w:hAnsi="Wingdings" w:hint="default"/>
+      </w:rPr>
+    </w:lvl>
+    <w:lvl w:ilvl="6" w:tplc="04090001" w:tentative="1">
+      <w:start w:val="1"/>
+      <w:numFmt w:val="bullet"/>
+      <w:lvlText w:val=""/>
+      <w:lvlJc w:val="left"/>
+      <w:pPr>
+        <w:ind w:left="5040" w:hanging="360"/>
+      </w:pPr>
+      <w:rPr>
+        <w:rFonts w:ascii="Symbol" w:hAnsi="Symbol" w:hint="default"/>
+      </w:rPr>
+    </w:lvl>
+    <w:lvl w:ilvl="7" w:tplc="04090003" w:tentative="1">
+      <w:start w:val="1"/>
+      <w:numFmt w:val="bullet"/>
+      <w:lvlText w:val="o"/>
+      <w:lvlJc w:val="left"/>
+      <w:pPr>
+        <w:ind w:left="5760" w:hanging="360"/>
+      </w:pPr>
+      <w:rPr>
+        <w:rFonts w:ascii="Courier New" w:hAnsi="Courier New" w:cs="Courier New" w:hint="default"/>
+      </w:rPr>
+    </w:lvl>
+    <w:lvl w:ilvl="8" w:tplc="04090005" w:tentative="1">
+      <w:start w:val="1"/>
+      <w:numFmt w:val="bullet"/>
+      <w:lvlText w:val=""/>
+      <w:lvlJc w:val="left"/>
+      <w:pPr>
+        <w:ind w:left="6480" w:hanging="360"/>
+      </w:pPr>
+      <w:rPr>
+        <w:rFonts w:ascii="Wingdings" w:hAnsi="Wingdings" w:hint="default"/>
+      </w:rPr>
+    </w:lvl>
+  </w:abstractNum>
+  <w:abstractNum w:abstractNumId="5" w15:restartNumberingAfterBreak="0">
+    <w:nsid w:val="11CF56AD"/>
+    <w:multiLevelType w:val="hybridMultilevel"/>
+    <w:tmpl w:val="D6421A22"/>
+    <w:lvl w:ilvl="0" w:tplc="04090001">
+      <w:start w:val="1"/>
+      <w:numFmt w:val="bullet"/>
+      <w:lvlText w:val=""/>
+      <w:lvlJc w:val="left"/>
+      <w:pPr>
+        <w:ind w:left="720" w:hanging="360"/>
+      </w:pPr>
+      <w:rPr>
+        <w:rFonts w:ascii="Symbol" w:hAnsi="Symbol" w:hint="default"/>
+      </w:rPr>
+    </w:lvl>
+    <w:lvl w:ilvl="1" w:tplc="04090003" w:tentative="1">
+      <w:start w:val="1"/>
+      <w:numFmt w:val="bullet"/>
+      <w:lvlText w:val="o"/>
+      <w:lvlJc w:val="left"/>
+      <w:pPr>
+        <w:ind w:left="1440" w:hanging="360"/>
+      </w:pPr>
+      <w:rPr>
+        <w:rFonts w:ascii="Courier New" w:hAnsi="Courier New" w:cs="Courier New" w:hint="default"/>
+      </w:rPr>
+    </w:lvl>
+    <w:lvl w:ilvl="2" w:tplc="04090005" w:tentative="1">
+      <w:start w:val="1"/>
+      <w:numFmt w:val="bullet"/>
+      <w:lvlText w:val=""/>
+      <w:lvlJc w:val="left"/>
+      <w:pPr>
+        <w:ind w:left="2160" w:hanging="360"/>
+      </w:pPr>
+      <w:rPr>
+        <w:rFonts w:ascii="Wingdings" w:hAnsi="Wingdings" w:hint="default"/>
+      </w:rPr>
+    </w:lvl>
+    <w:lvl w:ilvl="3" w:tplc="04090001" w:tentative="1">
+      <w:start w:val="1"/>
+      <w:numFmt w:val="bullet"/>
+      <w:lvlText w:val=""/>
+      <w:lvlJc w:val="left"/>
+      <w:pPr>
+        <w:ind w:left="2880" w:hanging="360"/>
+      </w:pPr>
+      <w:rPr>
+        <w:rFonts w:ascii="Symbol" w:hAnsi="Symbol" w:hint="default"/>
+      </w:rPr>
+    </w:lvl>
+    <w:lvl w:ilvl="4" w:tplc="04090003" w:tentative="1">
+      <w:start w:val="1"/>
+      <w:numFmt w:val="bullet"/>
+      <w:lvlText w:val="o"/>
+      <w:lvlJc w:val="left"/>
+      <w:pPr>
+        <w:ind w:left="3600" w:hanging="360"/>
+      </w:pPr>
+      <w:rPr>
+        <w:rFonts w:ascii="Courier New" w:hAnsi="Courier New" w:cs="Courier New" w:hint="default"/>
+      </w:rPr>
+    </w:lvl>
+    <w:lvl w:ilvl="5" w:tplc="04090005" w:tentative="1">
+      <w:start w:val="1"/>
+      <w:numFmt w:val="bullet"/>
+      <w:lvlText w:val=""/>
+      <w:lvlJc w:val="left"/>
+      <w:pPr>
+        <w:ind w:left="4320" w:hanging="360"/>
+      </w:pPr>
+      <w:rPr>
+        <w:rFonts w:ascii="Wingdings" w:hAnsi="Wingdings" w:hint="default"/>
+      </w:rPr>
+    </w:lvl>
+    <w:lvl w:ilvl="6" w:tplc="04090001" w:tentative="1">
+      <w:start w:val="1"/>
+      <w:numFmt w:val="bullet"/>
+      <w:lvlText w:val=""/>
+      <w:lvlJc w:val="left"/>
+      <w:pPr>
+        <w:ind w:left="5040" w:hanging="360"/>
+      </w:pPr>
+      <w:rPr>
+        <w:rFonts w:ascii="Symbol" w:hAnsi="Symbol" w:hint="default"/>
+      </w:rPr>
+    </w:lvl>
+    <w:lvl w:ilvl="7" w:tplc="04090003" w:tentative="1">
+      <w:start w:val="1"/>
+      <w:numFmt w:val="bullet"/>
+      <w:lvlText w:val="o"/>
+      <w:lvlJc w:val="left"/>
+      <w:pPr>
+        <w:ind w:left="5760" w:hanging="360"/>
+      </w:pPr>
+      <w:rPr>
+        <w:rFonts w:ascii="Courier New" w:hAnsi="Courier New" w:cs="Courier New" w:hint="default"/>
+      </w:rPr>
+    </w:lvl>
+    <w:lvl w:ilvl="8" w:tplc="04090005" w:tentative="1">
+      <w:start w:val="1"/>
+      <w:numFmt w:val="bullet"/>
+      <w:lvlText w:val=""/>
+      <w:lvlJc w:val="left"/>
+      <w:pPr>
+        <w:ind w:left="6480" w:hanging="360"/>
+      </w:pPr>
+      <w:rPr>
+        <w:rFonts w:ascii="Wingdings" w:hAnsi="Wingdings" w:hint="default"/>
+      </w:rPr>
+    </w:lvl>
+  </w:abstractNum>
+  <w:abstractNum w:abstractNumId="6" w15:restartNumberingAfterBreak="0">
+    <w:nsid w:val="1A090EA6"/>
+    <w:multiLevelType w:val="hybridMultilevel"/>
+    <w:tmpl w:val="43A46948"/>
+    <w:lvl w:ilvl="0" w:tplc="04090001">
+      <w:start w:val="1"/>
+      <w:numFmt w:val="bullet"/>
+      <w:lvlText w:val=""/>
+      <w:lvlJc w:val="left"/>
+      <w:pPr>
+        <w:ind w:left="720" w:hanging="360"/>
+      </w:pPr>
+      <w:rPr>
+        <w:rFonts w:ascii="Symbol" w:hAnsi="Symbol" w:hint="default"/>
+      </w:rPr>
+    </w:lvl>
+    <w:lvl w:ilvl="1" w:tplc="04090003" w:tentative="1">
+      <w:start w:val="1"/>
+      <w:numFmt w:val="bullet"/>
+      <w:lvlText w:val="o"/>
+      <w:lvlJc w:val="left"/>
+      <w:pPr>
+        <w:ind w:left="1440" w:hanging="360"/>
+      </w:pPr>
+      <w:rPr>
+        <w:rFonts w:ascii="Courier New" w:hAnsi="Courier New" w:hint="default"/>
+      </w:rPr>
+    </w:lvl>
+    <w:lvl w:ilvl="2" w:tplc="04090005" w:tentative="1">
+      <w:start w:val="1"/>
+      <w:numFmt w:val="bullet"/>
+      <w:lvlText w:val=""/>
+      <w:lvlJc w:val="left"/>
+      <w:pPr>
+        <w:ind w:left="2160" w:hanging="360"/>
+      </w:pPr>
+      <w:rPr>
+        <w:rFonts w:ascii="Wingdings" w:hAnsi="Wingdings" w:hint="default"/>
+      </w:rPr>
+    </w:lvl>
+    <w:lvl w:ilvl="3" w:tplc="04090001" w:tentative="1">
+      <w:start w:val="1"/>
+      <w:numFmt w:val="bullet"/>
+      <w:lvlText w:val=""/>
+      <w:lvlJc w:val="left"/>
+      <w:pPr>
+        <w:ind w:left="2880" w:hanging="360"/>
+      </w:pPr>
+      <w:rPr>
+        <w:rFonts w:ascii="Symbol" w:hAnsi="Symbol" w:hint="default"/>
+      </w:rPr>
+    </w:lvl>
+    <w:lvl w:ilvl="4" w:tplc="04090003" w:tentative="1">
+      <w:start w:val="1"/>
+      <w:numFmt w:val="bullet"/>
+      <w:lvlText w:val="o"/>
+      <w:lvlJc w:val="left"/>
+      <w:pPr>
+        <w:ind w:left="3600" w:hanging="360"/>
+      </w:pPr>
+      <w:rPr>
+        <w:rFonts w:ascii="Courier New" w:hAnsi="Courier New" w:hint="default"/>
+      </w:rPr>
+    </w:lvl>
+    <w:lvl w:ilvl="5" w:tplc="04090005" w:tentative="1">
+      <w:start w:val="1"/>
+      <w:numFmt w:val="bullet"/>
+      <w:lvlText w:val=""/>
+      <w:lvlJc w:val="left"/>
+      <w:pPr>
+        <w:ind w:left="4320" w:hanging="360"/>
+      </w:pPr>
+      <w:rPr>
+        <w:rFonts w:ascii="Wingdings" w:hAnsi="Wingdings" w:hint="default"/>
+      </w:rPr>
+    </w:lvl>
+    <w:lvl w:ilvl="6" w:tplc="04090001" w:tentative="1">
+      <w:start w:val="1"/>
+      <w:numFmt w:val="bullet"/>
+      <w:lvlText w:val=""/>
+      <w:lvlJc w:val="left"/>
+      <w:pPr>
+        <w:ind w:left="5040" w:hanging="360"/>
+      </w:pPr>
+      <w:rPr>
+        <w:rFonts w:ascii="Symbol" w:hAnsi="Symbol" w:hint="default"/>
+      </w:rPr>
+    </w:lvl>
+    <w:lvl w:ilvl="7" w:tplc="04090003" w:tentative="1">
+      <w:start w:val="1"/>
+      <w:numFmt w:val="bullet"/>
+      <w:lvlText w:val="o"/>
+      <w:lvlJc w:val="left"/>
+      <w:pPr>
+        <w:ind w:left="5760" w:hanging="360"/>
+      </w:pPr>
+      <w:rPr>
+        <w:rFonts w:ascii="Courier New" w:hAnsi="Courier New" w:hint="default"/>
+      </w:rPr>
+    </w:lvl>
+    <w:lvl w:ilvl="8" w:tplc="04090005" w:tentative="1">
+      <w:start w:val="1"/>
+      <w:numFmt w:val="bullet"/>
+      <w:lvlText w:val=""/>
+      <w:lvlJc w:val="left"/>
+      <w:pPr>
+        <w:ind w:left="6480" w:hanging="360"/>
+      </w:pPr>
+      <w:rPr>
+        <w:rFonts w:ascii="Wingdings" w:hAnsi="Wingdings" w:hint="default"/>
+      </w:rPr>
+    </w:lvl>
+  </w:abstractNum>
+  <w:abstractNum w:abstractNumId="7" w15:restartNumberingAfterBreak="0">
+    <w:nsid w:val="30306D11"/>
+    <w:multiLevelType w:val="hybridMultilevel"/>
+    <w:tmpl w:val="C8D66D06"/>
+    <w:lvl w:ilvl="0" w:tplc="0409000F">
+      <w:start w:val="1"/>
+      <w:numFmt w:val="decimal"/>
+      <w:lvlText w:val="%1."/>
+      <w:lvlJc w:val="left"/>
+      <w:pPr>
+        <w:ind w:left="720" w:hanging="360"/>
+      </w:pPr>
+    </w:lvl>
+    <w:lvl w:ilvl="1" w:tplc="04090019" w:tentative="1">
+      <w:start w:val="1"/>
+      <w:numFmt w:val="lowerLetter"/>
+      <w:lvlText w:val="%2."/>
+      <w:lvlJc w:val="left"/>
+      <w:pPr>
+        <w:ind w:left="1440" w:hanging="360"/>
+      </w:pPr>
+    </w:lvl>
+    <w:lvl w:ilvl="2" w:tplc="0409001B" w:tentative="1">
+      <w:start w:val="1"/>
+      <w:numFmt w:val="lowerRoman"/>
+      <w:lvlText w:val="%3."/>
+      <w:lvlJc w:val="right"/>
+      <w:pPr>
+        <w:ind w:left="2160" w:hanging="180"/>
+      </w:pPr>
+    </w:lvl>
+    <w:lvl w:ilvl="3" w:tplc="0409000F" w:tentative="1">
+      <w:start w:val="1"/>
+      <w:numFmt w:val="decimal"/>
+      <w:lvlText w:val="%4."/>
+      <w:lvlJc w:val="left"/>
+      <w:pPr>
+        <w:ind w:left="2880" w:hanging="360"/>
+      </w:pPr>
+    </w:lvl>
+    <w:lvl w:ilvl="4" w:tplc="04090019" w:tentative="1">
+      <w:start w:val="1"/>
+      <w:numFmt w:val="lowerLetter"/>
+      <w:lvlText w:val="%5."/>
+      <w:lvlJc w:val="left"/>
+      <w:pPr>
+        <w:ind w:left="3600" w:hanging="360"/>
+      </w:pPr>
+    </w:lvl>
+    <w:lvl w:ilvl="5" w:tplc="0409001B" w:tentative="1">
+      <w:start w:val="1"/>
+      <w:numFmt w:val="lowerRoman"/>
+      <w:lvlText w:val="%6."/>
+      <w:lvlJc w:val="right"/>
+      <w:pPr>
+        <w:ind w:left="4320" w:hanging="180"/>
+      </w:pPr>
+    </w:lvl>
+    <w:lvl w:ilvl="6" w:tplc="0409000F" w:tentative="1">
+      <w:start w:val="1"/>
+      <w:numFmt w:val="decimal"/>
+      <w:lvlText w:val="%7."/>
+      <w:lvlJc w:val="left"/>
+      <w:pPr>
+        <w:ind w:left="5040" w:hanging="360"/>
+      </w:pPr>
+    </w:lvl>
+    <w:lvl w:ilvl="7" w:tplc="04090019" w:tentative="1">
+      <w:start w:val="1"/>
+      <w:numFmt w:val="lowerLetter"/>
+      <w:lvlText w:val="%8."/>
+      <w:lvlJc w:val="left"/>
+      <w:pPr>
+        <w:ind w:left="5760" w:hanging="360"/>
+      </w:pPr>
+    </w:lvl>
+    <w:lvl w:ilvl="8" w:tplc="0409001B" w:tentative="1">
+      <w:start w:val="1"/>
+      <w:numFmt w:val="lowerRoman"/>
+      <w:lvlText w:val="%9."/>
+      <w:lvlJc w:val="right"/>
+      <w:pPr>
+        <w:ind w:left="6480" w:hanging="180"/>
+      </w:pPr>
+    </w:lvl>
+  </w:abstractNum>
+  <w:abstractNum w:abstractNumId="8" w15:restartNumberingAfterBreak="0">
+    <w:nsid w:val="358040A2"/>
+    <w:multiLevelType w:val="hybridMultilevel"/>
+    <w:tmpl w:val="DE363BA2"/>
+    <w:lvl w:ilvl="0" w:tplc="04090001">
+      <w:start w:val="1"/>
+      <w:numFmt w:val="bullet"/>
+      <w:lvlText w:val=""/>
+      <w:lvlJc w:val="left"/>
+      <w:pPr>
+        <w:ind w:left="720" w:hanging="360"/>
+      </w:pPr>
+      <w:rPr>
+        <w:rFonts w:ascii="Symbol" w:hAnsi="Symbol" w:hint="default"/>
+      </w:rPr>
+    </w:lvl>
+    <w:lvl w:ilvl="1" w:tplc="04090003">
+      <w:start w:val="1"/>
+      <w:numFmt w:val="bullet"/>
+      <w:lvlText w:val="o"/>
+      <w:lvlJc w:val="left"/>
+      <w:pPr>
+        <w:ind w:left="1440" w:hanging="360"/>
+      </w:pPr>
+      <w:rPr>
+        <w:rFonts w:ascii="Courier New" w:hAnsi="Courier New" w:cs="Courier New" w:hint="default"/>
+      </w:rPr>
+    </w:lvl>
+    <w:lvl w:ilvl="2" w:tplc="04090005">
+      <w:start w:val="1"/>
+      <w:numFmt w:val="bullet"/>
+      <w:lvlText w:val=""/>
+      <w:lvlJc w:val="left"/>
+      <w:pPr>
+        <w:ind w:left="2160" w:hanging="360"/>
+      </w:pPr>
+      <w:rPr>
+        <w:rFonts w:ascii="Wingdings" w:hAnsi="Wingdings" w:hint="default"/>
+      </w:rPr>
+    </w:lvl>
+    <w:lvl w:ilvl="3" w:tplc="04090001">
+      <w:start w:val="1"/>
+      <w:numFmt w:val="bullet"/>
+      <w:lvlText w:val=""/>
+      <w:lvlJc w:val="left"/>
+      <w:pPr>
+        <w:ind w:left="2880" w:hanging="360"/>
+      </w:pPr>
+      <w:rPr>
+        <w:rFonts w:ascii="Symbol" w:hAnsi="Symbol" w:hint="default"/>
+      </w:rPr>
+    </w:lvl>
+    <w:lvl w:ilvl="4" w:tplc="04090003">
+      <w:start w:val="1"/>
+      <w:numFmt w:val="bullet"/>
+      <w:lvlText w:val="o"/>
+      <w:lvlJc w:val="left"/>
+      <w:pPr>
+        <w:ind w:left="3600" w:hanging="360"/>
+      </w:pPr>
+      <w:rPr>
+        <w:rFonts w:ascii="Courier New" w:hAnsi="Courier New" w:cs="Courier New" w:hint="default"/>
+      </w:rPr>
+    </w:lvl>
+    <w:lvl w:ilvl="5" w:tplc="04090005" w:tentative="1">
+      <w:start w:val="1"/>
+      <w:numFmt w:val="bullet"/>
+      <w:lvlText w:val=""/>
+      <w:lvlJc w:val="left"/>
+      <w:pPr>
+        <w:ind w:left="4320" w:hanging="360"/>
+      </w:pPr>
+      <w:rPr>
+        <w:rFonts w:ascii="Wingdings" w:hAnsi="Wingdings" w:hint="default"/>
+      </w:rPr>
+    </w:lvl>
+    <w:lvl w:ilvl="6" w:tplc="04090001" w:tentative="1">
+      <w:start w:val="1"/>
+      <w:numFmt w:val="bullet"/>
+      <w:lvlText w:val=""/>
+      <w:lvlJc w:val="left"/>
+      <w:pPr>
+        <w:ind w:left="5040" w:hanging="360"/>
+      </w:pPr>
+      <w:rPr>
+        <w:rFonts w:ascii="Symbol" w:hAnsi="Symbol" w:hint="default"/>
+      </w:rPr>
+    </w:lvl>
+    <w:lvl w:ilvl="7" w:tplc="04090003" w:tentative="1">
+      <w:start w:val="1"/>
+      <w:numFmt w:val="bullet"/>
+      <w:lvlText w:val="o"/>
+      <w:lvlJc w:val="left"/>
+      <w:pPr>
+        <w:ind w:left="5760" w:hanging="360"/>
+      </w:pPr>
+      <w:rPr>
+        <w:rFonts w:ascii="Courier New" w:hAnsi="Courier New" w:cs="Courier New" w:hint="default"/>
+      </w:rPr>
+    </w:lvl>
+    <w:lvl w:ilvl="8" w:tplc="04090005" w:tentative="1">
+      <w:start w:val="1"/>
+      <w:numFmt w:val="bullet"/>
+      <w:lvlText w:val=""/>
+      <w:lvlJc w:val="left"/>
+      <w:pPr>
+        <w:ind w:left="6480" w:hanging="360"/>
+      </w:pPr>
+      <w:rPr>
+        <w:rFonts w:ascii="Wingdings" w:hAnsi="Wingdings" w:hint="default"/>
+      </w:rPr>
+    </w:lvl>
+  </w:abstractNum>
+  <w:abstractNum w:abstractNumId="9" w15:restartNumberingAfterBreak="0">
+    <w:nsid w:val="3C8E49E3"/>
+    <w:multiLevelType w:val="hybridMultilevel"/>
+    <w:tmpl w:val="9E66208A"/>
+    <w:lvl w:ilvl="0" w:tplc="04090001">
+      <w:start w:val="1"/>
+      <w:numFmt w:val="bullet"/>
+      <w:lvlText w:val=""/>
+      <w:lvlJc w:val="left"/>
+      <w:pPr>
+        <w:ind w:left="720" w:hanging="360"/>
+      </w:pPr>
+      <w:rPr>
+        <w:rFonts w:ascii="Symbol" w:hAnsi="Symbol" w:hint="default"/>
+      </w:rPr>
+    </w:lvl>
+    <w:lvl w:ilvl="1" w:tplc="04090003" w:tentative="1">
+      <w:start w:val="1"/>
+      <w:numFmt w:val="bullet"/>
+      <w:lvlText w:val="o"/>
+      <w:lvlJc w:val="left"/>
+      <w:pPr>
+        <w:ind w:left="1440" w:hanging="360"/>
+      </w:pPr>
+      <w:rPr>
+        <w:rFonts w:ascii="Courier New" w:hAnsi="Courier New" w:hint="default"/>
+      </w:rPr>
+    </w:lvl>
+    <w:lvl w:ilvl="2" w:tplc="04090005" w:tentative="1">
+      <w:start w:val="1"/>
+      <w:numFmt w:val="bullet"/>
+      <w:lvlText w:val=""/>
+      <w:lvlJc w:val="left"/>
+      <w:pPr>
+        <w:ind w:left="2160" w:hanging="360"/>
+      </w:pPr>
+      <w:rPr>
+        <w:rFonts w:ascii="Wingdings" w:hAnsi="Wingdings" w:hint="default"/>
+      </w:rPr>
+    </w:lvl>
+    <w:lvl w:ilvl="3" w:tplc="04090001" w:tentative="1">
+      <w:start w:val="1"/>
+      <w:numFmt w:val="bullet"/>
+      <w:lvlText w:val=""/>
+      <w:lvlJc w:val="left"/>
+      <w:pPr>
+        <w:ind w:left="2880" w:hanging="360"/>
+      </w:pPr>
+      <w:rPr>
+        <w:rFonts w:ascii="Symbol" w:hAnsi="Symbol" w:hint="default"/>
+      </w:rPr>
+    </w:lvl>
+    <w:lvl w:ilvl="4" w:tplc="04090003" w:tentative="1">
+      <w:start w:val="1"/>
+      <w:numFmt w:val="bullet"/>
+      <w:lvlText w:val="o"/>
+      <w:lvlJc w:val="left"/>
+      <w:pPr>
+        <w:ind w:left="3600" w:hanging="360"/>
+      </w:pPr>
+      <w:rPr>
+        <w:rFonts w:ascii="Courier New" w:hAnsi="Courier New" w:hint="default"/>
+      </w:rPr>
+    </w:lvl>
+    <w:lvl w:ilvl="5" w:tplc="04090005" w:tentative="1">
+      <w:start w:val="1"/>
+      <w:numFmt w:val="bullet"/>
+      <w:lvlText w:val=""/>
+      <w:lvlJc w:val="left"/>
+      <w:pPr>
+        <w:ind w:left="4320" w:hanging="360"/>
+      </w:pPr>
+      <w:rPr>
+        <w:rFonts w:ascii="Wingdings" w:hAnsi="Wingdings" w:hint="default"/>
+      </w:rPr>
+    </w:lvl>
+    <w:lvl w:ilvl="6" w:tplc="04090001" w:tentative="1">
+      <w:start w:val="1"/>
+      <w:numFmt w:val="bullet"/>
+      <w:lvlText w:val=""/>
+      <w:lvlJc w:val="left"/>
+      <w:pPr>
+        <w:ind w:left="5040" w:hanging="360"/>
+      </w:pPr>
+      <w:rPr>
+        <w:rFonts w:ascii="Symbol" w:hAnsi="Symbol" w:hint="default"/>
+      </w:rPr>
+    </w:lvl>
+    <w:lvl w:ilvl="7" w:tplc="04090003" w:tentative="1">
+      <w:start w:val="1"/>
+      <w:numFmt w:val="bullet"/>
+      <w:lvlText w:val="o"/>
+      <w:lvlJc w:val="left"/>
+      <w:pPr>
+        <w:ind w:left="5760" w:hanging="360"/>
+      </w:pPr>
+      <w:rPr>
+        <w:rFonts w:ascii="Courier New" w:hAnsi="Courier New" w:hint="default"/>
+      </w:rPr>
+    </w:lvl>
+    <w:lvl w:ilvl="8" w:tplc="04090005" w:tentative="1">
+      <w:start w:val="1"/>
+      <w:numFmt w:val="bullet"/>
+      <w:lvlText w:val=""/>
+      <w:lvlJc w:val="left"/>
+      <w:pPr>
+        <w:ind w:left="6480" w:hanging="360"/>
+      </w:pPr>
+      <w:rPr>
+        <w:rFonts w:ascii="Wingdings" w:hAnsi="Wingdings" w:hint="default"/>
+      </w:rPr>
+    </w:lvl>
+  </w:abstractNum>
+  <w:abstractNum w:abstractNumId="10" w15:restartNumberingAfterBreak="0">
+    <w:nsid w:val="3F5853E0"/>
+    <w:multiLevelType w:val="hybridMultilevel"/>
+    <w:tmpl w:val="F438BB3E"/>
+    <w:lvl w:ilvl="0" w:tplc="04090001">
+      <w:start w:val="1"/>
+      <w:numFmt w:val="bullet"/>
+      <w:lvlText w:val=""/>
+      <w:lvlJc w:val="left"/>
+      <w:pPr>
+        <w:ind w:left="720" w:hanging="360"/>
+      </w:pPr>
+      <w:rPr>
+        <w:rFonts w:ascii="Symbol" w:hAnsi="Symbol" w:hint="default"/>
+      </w:rPr>
+    </w:lvl>
+    <w:lvl w:ilvl="1" w:tplc="04090003" w:tentative="1">
+      <w:start w:val="1"/>
+      <w:numFmt w:val="bullet"/>
+      <w:lvlText w:val="o"/>
+      <w:lvlJc w:val="left"/>
+      <w:pPr>
+        <w:ind w:left="1440" w:hanging="360"/>
+      </w:pPr>
+      <w:rPr>
+        <w:rFonts w:ascii="Courier New" w:hAnsi="Courier New" w:cs="Courier New" w:hint="default"/>
+      </w:rPr>
+    </w:lvl>
+    <w:lvl w:ilvl="2" w:tplc="04090005" w:tentative="1">
+      <w:start w:val="1"/>
+      <w:numFmt w:val="bullet"/>
+      <w:lvlText w:val=""/>
+      <w:lvlJc w:val="left"/>
+      <w:pPr>
+        <w:ind w:left="2160" w:hanging="360"/>
+      </w:pPr>
+      <w:rPr>
+        <w:rFonts w:ascii="Wingdings" w:hAnsi="Wingdings" w:hint="default"/>
+      </w:rPr>
+    </w:lvl>
+    <w:lvl w:ilvl="3" w:tplc="04090001" w:tentative="1">
+      <w:start w:val="1"/>
+      <w:numFmt w:val="bullet"/>
+      <w:lvlText w:val=""/>
+      <w:lvlJc w:val="left"/>
+      <w:pPr>
+        <w:ind w:left="2880" w:hanging="360"/>
+      </w:pPr>
+      <w:rPr>
+        <w:rFonts w:ascii="Symbol" w:hAnsi="Symbol" w:hint="default"/>
+      </w:rPr>
+    </w:lvl>
+    <w:lvl w:ilvl="4" w:tplc="04090003" w:tentative="1">
+      <w:start w:val="1"/>
+      <w:numFmt w:val="bullet"/>
+      <w:lvlText w:val="o"/>
+      <w:lvlJc w:val="left"/>
+      <w:pPr>
+        <w:ind w:left="3600" w:hanging="360"/>
+      </w:pPr>
+      <w:rPr>
+        <w:rFonts w:ascii="Courier New" w:hAnsi="Courier New" w:cs="Courier New" w:hint="default"/>
+      </w:rPr>
+    </w:lvl>
+    <w:lvl w:ilvl="5" w:tplc="04090005" w:tentative="1">
+      <w:start w:val="1"/>
+      <w:numFmt w:val="bullet"/>
+      <w:lvlText w:val=""/>
+      <w:lvlJc w:val="left"/>
+      <w:pPr>
+        <w:ind w:left="4320" w:hanging="360"/>
+      </w:pPr>
+      <w:rPr>
+        <w:rFonts w:ascii="Wingdings" w:hAnsi="Wingdings" w:hint="default"/>
+      </w:rPr>
+    </w:lvl>
+    <w:lvl w:ilvl="6" w:tplc="04090001" w:tentative="1">
+      <w:start w:val="1"/>
+      <w:numFmt w:val="bullet"/>
+      <w:lvlText w:val=""/>
+      <w:lvlJc w:val="left"/>
+      <w:pPr>
+        <w:ind w:left="5040" w:hanging="360"/>
+      </w:pPr>
+      <w:rPr>
+        <w:rFonts w:ascii="Symbol" w:hAnsi="Symbol" w:hint="default"/>
+      </w:rPr>
+    </w:lvl>
+    <w:lvl w:ilvl="7" w:tplc="04090003" w:tentative="1">
+      <w:start w:val="1"/>
+      <w:numFmt w:val="bullet"/>
+      <w:lvlText w:val="o"/>
+      <w:lvlJc w:val="left"/>
+      <w:pPr>
+        <w:ind w:left="5760" w:hanging="360"/>
+      </w:pPr>
+      <w:rPr>
+        <w:rFonts w:ascii="Courier New" w:hAnsi="Courier New" w:cs="Courier New" w:hint="default"/>
+      </w:rPr>
+    </w:lvl>
+    <w:lvl w:ilvl="8" w:tplc="04090005" w:tentative="1">
+      <w:start w:val="1"/>
+      <w:numFmt w:val="bullet"/>
+      <w:lvlText w:val=""/>
+      <w:lvlJc w:val="left"/>
+      <w:pPr>
+        <w:ind w:left="6480" w:hanging="360"/>
+      </w:pPr>
+      <w:rPr>
+        <w:rFonts w:ascii="Wingdings" w:hAnsi="Wingdings" w:hint="default"/>
+      </w:rPr>
+    </w:lvl>
+  </w:abstractNum>
+  <w:abstractNum w:abstractNumId="11" w15:restartNumberingAfterBreak="0">
+    <w:nsid w:val="4F680910"/>
+    <w:multiLevelType w:val="hybridMultilevel"/>
+    <w:tmpl w:val="AF1A2022"/>
+    <w:lvl w:ilvl="0" w:tplc="04090001">
+      <w:start w:val="1"/>
+      <w:numFmt w:val="bullet"/>
+      <w:lvlText w:val=""/>
+      <w:lvlJc w:val="left"/>
+      <w:pPr>
+        <w:ind w:left="720" w:hanging="360"/>
+      </w:pPr>
+      <w:rPr>
+        <w:rFonts w:ascii="Symbol" w:hAnsi="Symbol" w:hint="default"/>
+      </w:rPr>
+    </w:lvl>
+    <w:lvl w:ilvl="1" w:tplc="04090003" w:tentative="1">
+      <w:start w:val="1"/>
+      <w:numFmt w:val="bullet"/>
+      <w:lvlText w:val="o"/>
+      <w:lvlJc w:val="left"/>
+      <w:pPr>
+        <w:ind w:left="1440" w:hanging="360"/>
+      </w:pPr>
+      <w:rPr>
+        <w:rFonts w:ascii="Courier New" w:hAnsi="Courier New" w:hint="default"/>
+      </w:rPr>
+    </w:lvl>
+    <w:lvl w:ilvl="2" w:tplc="04090005" w:tentative="1">
+      <w:start w:val="1"/>
+      <w:numFmt w:val="bullet"/>
+      <w:lvlText w:val=""/>
+      <w:lvlJc w:val="left"/>
+      <w:pPr>
+        <w:ind w:left="2160" w:hanging="360"/>
+      </w:pPr>
+      <w:rPr>
+        <w:rFonts w:ascii="Wingdings" w:hAnsi="Wingdings" w:hint="default"/>
+      </w:rPr>
+    </w:lvl>
+    <w:lvl w:ilvl="3" w:tplc="04090001" w:tentative="1">
+      <w:start w:val="1"/>
+      <w:numFmt w:val="bullet"/>
+      <w:lvlText w:val=""/>
+      <w:lvlJc w:val="left"/>
+      <w:pPr>
+        <w:ind w:left="2880" w:hanging="360"/>
+      </w:pPr>
+      <w:rPr>
+        <w:rFonts w:ascii="Symbol" w:hAnsi="Symbol" w:hint="default"/>
+      </w:rPr>
+    </w:lvl>
+    <w:lvl w:ilvl="4" w:tplc="04090003" w:tentative="1">
+      <w:start w:val="1"/>
+      <w:numFmt w:val="bullet"/>
+      <w:lvlText w:val="o"/>
+      <w:lvlJc w:val="left"/>
+      <w:pPr>
+        <w:ind w:left="3600" w:hanging="360"/>
+      </w:pPr>
+      <w:rPr>
+        <w:rFonts w:ascii="Courier New" w:hAnsi="Courier New" w:hint="default"/>
+      </w:rPr>
+    </w:lvl>
+    <w:lvl w:ilvl="5" w:tplc="04090005" w:tentative="1">
+      <w:start w:val="1"/>
+      <w:numFmt w:val="bullet"/>
+      <w:lvlText w:val=""/>
+      <w:lvlJc w:val="left"/>
+      <w:pPr>
+        <w:ind w:left="4320" w:hanging="360"/>
+      </w:pPr>
+      <w:rPr>
+        <w:rFonts w:ascii="Wingdings" w:hAnsi="Wingdings" w:hint="default"/>
+      </w:rPr>
+    </w:lvl>
+    <w:lvl w:ilvl="6" w:tplc="04090001" w:tentative="1">
+      <w:start w:val="1"/>
+      <w:numFmt w:val="bullet"/>
+      <w:lvlText w:val=""/>
+      <w:lvlJc w:val="left"/>
+      <w:pPr>
+        <w:ind w:left="5040" w:hanging="360"/>
+      </w:pPr>
+      <w:rPr>
+        <w:rFonts w:ascii="Symbol" w:hAnsi="Symbol" w:hint="default"/>
+      </w:rPr>
+    </w:lvl>
+    <w:lvl w:ilvl="7" w:tplc="04090003" w:tentative="1">
+      <w:start w:val="1"/>
+      <w:numFmt w:val="bullet"/>
+      <w:lvlText w:val="o"/>
+      <w:lvlJc w:val="left"/>
+      <w:pPr>
+        <w:ind w:left="5760" w:hanging="360"/>
+      </w:pPr>
+      <w:rPr>
+        <w:rFonts w:ascii="Courier New" w:hAnsi="Courier New" w:hint="default"/>
+      </w:rPr>
+    </w:lvl>
+    <w:lvl w:ilvl="8" w:tplc="04090005" w:tentative="1">
+      <w:start w:val="1"/>
+      <w:numFmt w:val="bullet"/>
+      <w:lvlText w:val=""/>
+      <w:lvlJc w:val="left"/>
+      <w:pPr>
+        <w:ind w:left="6480" w:hanging="360"/>
+      </w:pPr>
+      <w:rPr>
+        <w:rFonts w:ascii="Wingdings" w:hAnsi="Wingdings" w:hint="default"/>
+      </w:rPr>
+    </w:lvl>
+  </w:abstractNum>
+  <w:abstractNum w:abstractNumId="12" w15:restartNumberingAfterBreak="0">
+    <w:nsid w:val="52FB232F"/>
+    <w:multiLevelType w:val="multilevel"/>
+    <w:tmpl w:val="FB78DD5E"/>
+    <w:lvl w:ilvl="0">
+      <w:start w:val="1"/>
+      <w:numFmt w:val="bullet"/>
+      <w:lvlText w:val=""/>
+      <w:lvlJc w:val="left"/>
+      <w:pPr>
+        <w:tabs>
+          <w:tab w:val="num" w:pos="720"/>
+        </w:tabs>
+        <w:ind w:left="720" w:hanging="360"/>
+      </w:pPr>
+      <w:rPr>
+        <w:rFonts w:ascii="Symbol" w:hAnsi="Symbol" w:hint="default"/>
+        <w:sz w:val="20"/>
+      </w:rPr>
+    </w:lvl>
+    <w:lvl w:ilvl="1" w:tentative="1">
+      <w:start w:val="1"/>
+      <w:numFmt w:val="bullet"/>
+      <w:lvlText w:val="o"/>
+      <w:lvlJc w:val="left"/>
+      <w:pPr>
+        <w:tabs>
+          <w:tab w:val="num" w:pos="1440"/>
+        </w:tabs>
+        <w:ind w:left="1440" w:hanging="360"/>
+      </w:pPr>
+      <w:rPr>
+        <w:rFonts w:ascii="Courier New" w:hAnsi="Courier New" w:hint="default"/>
+        <w:sz w:val="20"/>
+      </w:rPr>
+    </w:lvl>
+    <w:lvl w:ilvl="2" w:tentative="1">
+      <w:start w:val="1"/>
+      <w:numFmt w:val="bullet"/>
+      <w:lvlText w:val=""/>
+      <w:lvlJc w:val="left"/>
+      <w:pPr>
+        <w:tabs>
+          <w:tab w:val="num" w:pos="2160"/>
+        </w:tabs>
+        <w:ind w:left="2160" w:hanging="360"/>
+      </w:pPr>
+      <w:rPr>
+        <w:rFonts w:ascii="Wingdings" w:hAnsi="Wingdings" w:hint="default"/>
+        <w:sz w:val="20"/>
+      </w:rPr>
+    </w:lvl>
+    <w:lvl w:ilvl="3" w:tentative="1">
+      <w:start w:val="1"/>
+      <w:numFmt w:val="bullet"/>
+      <w:lvlText w:val=""/>
+      <w:lvlJc w:val="left"/>
+      <w:pPr>
+        <w:tabs>
+          <w:tab w:val="num" w:pos="2880"/>
+        </w:tabs>
+        <w:ind w:left="2880" w:hanging="360"/>
+      </w:pPr>
+      <w:rPr>
+        <w:rFonts w:ascii="Wingdings" w:hAnsi="Wingdings" w:hint="default"/>
+        <w:sz w:val="20"/>
+      </w:rPr>
+    </w:lvl>
+    <w:lvl w:ilvl="4" w:tentative="1">
+      <w:start w:val="1"/>
+      <w:numFmt w:val="bullet"/>
+      <w:lvlText w:val=""/>
+      <w:lvlJc w:val="left"/>
+      <w:pPr>
+        <w:tabs>
+          <w:tab w:val="num" w:pos="3600"/>
+        </w:tabs>
+        <w:ind w:left="3600" w:hanging="360"/>
+      </w:pPr>
+      <w:rPr>
+        <w:rFonts w:ascii="Wingdings" w:hAnsi="Wingdings" w:hint="default"/>
+        <w:sz w:val="20"/>
+      </w:rPr>
+    </w:lvl>
+    <w:lvl w:ilvl="5" w:tentative="1">
+      <w:start w:val="1"/>
+      <w:numFmt w:val="bullet"/>
+      <w:lvlText w:val=""/>
+      <w:lvlJc w:val="left"/>
+      <w:pPr>
+        <w:tabs>
+          <w:tab w:val="num" w:pos="4320"/>
+        </w:tabs>
+        <w:ind w:left="4320" w:hanging="360"/>
+      </w:pPr>
+      <w:rPr>
+        <w:rFonts w:ascii="Wingdings" w:hAnsi="Wingdings" w:hint="default"/>
+        <w:sz w:val="20"/>
+      </w:rPr>
+    </w:lvl>
+    <w:lvl w:ilvl="6" w:tentative="1">
+      <w:start w:val="1"/>
+      <w:numFmt w:val="bullet"/>
+      <w:lvlText w:val=""/>
+      <w:lvlJc w:val="left"/>
+      <w:pPr>
+        <w:tabs>
+          <w:tab w:val="num" w:pos="5040"/>
+        </w:tabs>
+        <w:ind w:left="5040" w:hanging="360"/>
+      </w:pPr>
+      <w:rPr>
+        <w:rFonts w:ascii="Wingdings" w:hAnsi="Wingdings" w:hint="default"/>
+        <w:sz w:val="20"/>
+      </w:rPr>
+    </w:lvl>
+    <w:lvl w:ilvl="7" w:tentative="1">
+      <w:start w:val="1"/>
+      <w:numFmt w:val="bullet"/>
+      <w:lvlText w:val=""/>
+      <w:lvlJc w:val="left"/>
+      <w:pPr>
+        <w:tabs>
+          <w:tab w:val="num" w:pos="5760"/>
+        </w:tabs>
+        <w:ind w:left="5760" w:hanging="360"/>
+      </w:pPr>
+      <w:rPr>
+        <w:rFonts w:ascii="Wingdings" w:hAnsi="Wingdings" w:hint="default"/>
+        <w:sz w:val="20"/>
+      </w:rPr>
+    </w:lvl>
+    <w:lvl w:ilvl="8" w:tentative="1">
+      <w:start w:val="1"/>
+      <w:numFmt w:val="bullet"/>
+      <w:lvlText w:val=""/>
+      <w:lvlJc w:val="left"/>
+      <w:pPr>
+        <w:tabs>
+          <w:tab w:val="num" w:pos="6480"/>
+        </w:tabs>
+        <w:ind w:left="6480" w:hanging="360"/>
+      </w:pPr>
+      <w:rPr>
+        <w:rFonts w:ascii="Wingdings" w:hAnsi="Wingdings" w:hint="default"/>
+        <w:sz w:val="20"/>
+      </w:rPr>
+    </w:lvl>
+  </w:abstractNum>
+  <w:abstractNum w:abstractNumId="13" w15:restartNumberingAfterBreak="0">
+    <w:nsid w:val="569F684F"/>
+    <w:multiLevelType w:val="hybridMultilevel"/>
+    <w:tmpl w:val="DC900BEE"/>
+    <w:lvl w:ilvl="0" w:tplc="0409000F">
+      <w:start w:val="1"/>
+      <w:numFmt w:val="decimal"/>
+      <w:lvlText w:val="%1."/>
+      <w:lvlJc w:val="left"/>
+      <w:pPr>
+        <w:ind w:left="720" w:hanging="360"/>
+      </w:pPr>
+    </w:lvl>
+    <w:lvl w:ilvl="1" w:tplc="04090019" w:tentative="1">
+      <w:start w:val="1"/>
+      <w:numFmt w:val="lowerLetter"/>
+      <w:lvlText w:val="%2."/>
+      <w:lvlJc w:val="left"/>
+      <w:pPr>
+        <w:ind w:left="1440" w:hanging="360"/>
+      </w:pPr>
+    </w:lvl>
+    <w:lvl w:ilvl="2" w:tplc="0409001B" w:tentative="1">
+      <w:start w:val="1"/>
+      <w:numFmt w:val="lowerRoman"/>
+      <w:lvlText w:val="%3."/>
+      <w:lvlJc w:val="right"/>
+      <w:pPr>
+        <w:ind w:left="2160" w:hanging="180"/>
+      </w:pPr>
+    </w:lvl>
+    <w:lvl w:ilvl="3" w:tplc="0409000F" w:tentative="1">
+      <w:start w:val="1"/>
+      <w:numFmt w:val="decimal"/>
+      <w:lvlText w:val="%4."/>
+      <w:lvlJc w:val="left"/>
+      <w:pPr>
+        <w:ind w:left="2880" w:hanging="360"/>
+      </w:pPr>
+    </w:lvl>
+    <w:lvl w:ilvl="4" w:tplc="04090019" w:tentative="1">
+      <w:start w:val="1"/>
+      <w:numFmt w:val="lowerLetter"/>
+      <w:lvlText w:val="%5."/>
+      <w:lvlJc w:val="left"/>
+      <w:pPr>
+        <w:ind w:left="3600" w:hanging="360"/>
+      </w:pPr>
+    </w:lvl>
+    <w:lvl w:ilvl="5" w:tplc="0409001B" w:tentative="1">
+      <w:start w:val="1"/>
+      <w:numFmt w:val="lowerRoman"/>
+      <w:lvlText w:val="%6."/>
+      <w:lvlJc w:val="right"/>
+      <w:pPr>
+        <w:ind w:left="4320" w:hanging="180"/>
+      </w:pPr>
+    </w:lvl>
+    <w:lvl w:ilvl="6" w:tplc="0409000F" w:tentative="1">
+      <w:start w:val="1"/>
+      <w:numFmt w:val="decimal"/>
+      <w:lvlText w:val="%7."/>
+      <w:lvlJc w:val="left"/>
+      <w:pPr>
+        <w:ind w:left="5040" w:hanging="360"/>
+      </w:pPr>
+    </w:lvl>
+    <w:lvl w:ilvl="7" w:tplc="04090019" w:tentative="1">
+      <w:start w:val="1"/>
+      <w:numFmt w:val="lowerLetter"/>
+      <w:lvlText w:val="%8."/>
+      <w:lvlJc w:val="left"/>
+      <w:pPr>
+        <w:ind w:left="5760" w:hanging="360"/>
+      </w:pPr>
+    </w:lvl>
+    <w:lvl w:ilvl="8" w:tplc="0409001B" w:tentative="1">
+      <w:start w:val="1"/>
+      <w:numFmt w:val="lowerRoman"/>
+      <w:lvlText w:val="%9."/>
+      <w:lvlJc w:val="right"/>
+      <w:pPr>
+        <w:ind w:left="6480" w:hanging="180"/>
+      </w:pPr>
+    </w:lvl>
+  </w:abstractNum>
+  <w:abstractNum w:abstractNumId="14" w15:restartNumberingAfterBreak="0">
+    <w:nsid w:val="5CB25874"/>
+    <w:multiLevelType w:val="hybridMultilevel"/>
+    <w:tmpl w:val="29A04B40"/>
+    <w:lvl w:ilvl="0" w:tplc="04090001">
+      <w:start w:val="1"/>
+      <w:numFmt w:val="bullet"/>
+      <w:lvlText w:val=""/>
+      <w:lvlJc w:val="left"/>
+      <w:pPr>
+        <w:ind w:left="1440" w:hanging="360"/>
+      </w:pPr>
+      <w:rPr>
+        <w:rFonts w:ascii="Symbol" w:hAnsi="Symbol" w:hint="default"/>
+      </w:rPr>
+    </w:lvl>
+    <w:lvl w:ilvl="1" w:tplc="04090003" w:tentative="1">
+      <w:start w:val="1"/>
+      <w:numFmt w:val="bullet"/>
+      <w:lvlText w:val="o"/>
+      <w:lvlJc w:val="left"/>
+      <w:pPr>
+        <w:ind w:left="2160" w:hanging="360"/>
+      </w:pPr>
+      <w:rPr>
+        <w:rFonts w:ascii="Courier New" w:hAnsi="Courier New" w:hint="default"/>
+      </w:rPr>
+    </w:lvl>
+    <w:lvl w:ilvl="2" w:tplc="04090005" w:tentative="1">
+      <w:start w:val="1"/>
+      <w:numFmt w:val="bullet"/>
+      <w:lvlText w:val=""/>
+      <w:lvlJc w:val="left"/>
+      <w:pPr>
+        <w:ind w:left="2880" w:hanging="360"/>
+      </w:pPr>
+      <w:rPr>
+        <w:rFonts w:ascii="Wingdings" w:hAnsi="Wingdings" w:hint="default"/>
+      </w:rPr>
+    </w:lvl>
+    <w:lvl w:ilvl="3" w:tplc="04090001" w:tentative="1">
+      <w:start w:val="1"/>
+      <w:numFmt w:val="bullet"/>
+      <w:lvlText w:val=""/>
+      <w:lvlJc w:val="left"/>
+      <w:pPr>
+        <w:ind w:left="3600" w:hanging="360"/>
+      </w:pPr>
+      <w:rPr>
+        <w:rFonts w:ascii="Symbol" w:hAnsi="Symbol" w:hint="default"/>
+      </w:rPr>
+    </w:lvl>
+    <w:lvl w:ilvl="4" w:tplc="04090003" w:tentative="1">
+      <w:start w:val="1"/>
+      <w:numFmt w:val="bullet"/>
+      <w:lvlText w:val="o"/>
+      <w:lvlJc w:val="left"/>
+      <w:pPr>
+        <w:ind w:left="4320" w:hanging="360"/>
+      </w:pPr>
+      <w:rPr>
+        <w:rFonts w:ascii="Courier New" w:hAnsi="Courier New" w:hint="default"/>
+      </w:rPr>
+    </w:lvl>
+    <w:lvl w:ilvl="5" w:tplc="04090005" w:tentative="1">
+      <w:start w:val="1"/>
+      <w:numFmt w:val="bullet"/>
+      <w:lvlText w:val=""/>
+      <w:lvlJc w:val="left"/>
+      <w:pPr>
+        <w:ind w:left="5040" w:hanging="360"/>
+      </w:pPr>
+      <w:rPr>
+        <w:rFonts w:ascii="Wingdings" w:hAnsi="Wingdings" w:hint="default"/>
+      </w:rPr>
+    </w:lvl>
+    <w:lvl w:ilvl="6" w:tplc="04090001" w:tentative="1">
+      <w:start w:val="1"/>
+      <w:numFmt w:val="bullet"/>
+      <w:lvlText w:val=""/>
+      <w:lvlJc w:val="left"/>
+      <w:pPr>
+        <w:ind w:left="5760" w:hanging="360"/>
+      </w:pPr>
+      <w:rPr>
+        <w:rFonts w:ascii="Symbol" w:hAnsi="Symbol" w:hint="default"/>
+      </w:rPr>
+    </w:lvl>
+    <w:lvl w:ilvl="7" w:tplc="04090003" w:tentative="1">
+      <w:start w:val="1"/>
+      <w:numFmt w:val="bullet"/>
+      <w:lvlText w:val="o"/>
+      <w:lvlJc w:val="left"/>
+      <w:pPr>
+        <w:ind w:left="6480" w:hanging="360"/>
+      </w:pPr>
+      <w:rPr>
+        <w:rFonts w:ascii="Courier New" w:hAnsi="Courier New" w:hint="default"/>
+      </w:rPr>
+    </w:lvl>
+    <w:lvl w:ilvl="8" w:tplc="04090005" w:tentative="1">
+      <w:start w:val="1"/>
+      <w:numFmt w:val="bullet"/>
+      <w:lvlText w:val=""/>
+      <w:lvlJc w:val="left"/>
+      <w:pPr>
+        <w:ind w:left="7200" w:hanging="360"/>
+      </w:pPr>
+      <w:rPr>
+        <w:rFonts w:ascii="Wingdings" w:hAnsi="Wingdings" w:hint="default"/>
+      </w:rPr>
+    </w:lvl>
+  </w:abstractNum>
+  <w:abstractNum w:abstractNumId="15" w15:restartNumberingAfterBreak="0">
+    <w:nsid w:val="629658C1"/>
+    <w:multiLevelType w:val="hybridMultilevel"/>
+    <w:tmpl w:val="35964774"/>
+    <w:lvl w:ilvl="0" w:tplc="04090001">
+      <w:start w:val="1"/>
+      <w:numFmt w:val="bullet"/>
+      <w:lvlText w:val=""/>
+      <w:lvlJc w:val="left"/>
+      <w:pPr>
+        <w:ind w:left="720" w:hanging="360"/>
+      </w:pPr>
+      <w:rPr>
+        <w:rFonts w:ascii="Symbol" w:hAnsi="Symbol" w:hint="default"/>
+      </w:rPr>
+    </w:lvl>
+    <w:lvl w:ilvl="1" w:tplc="04090003" w:tentative="1">
+      <w:start w:val="1"/>
+      <w:numFmt w:val="bullet"/>
+      <w:lvlText w:val="o"/>
+      <w:lvlJc w:val="left"/>
+      <w:pPr>
+        <w:ind w:left="1440" w:hanging="360"/>
+      </w:pPr>
+      <w:rPr>
+        <w:rFonts w:ascii="Courier New" w:hAnsi="Courier New" w:cs="Courier New" w:hint="default"/>
+      </w:rPr>
+    </w:lvl>
+    <w:lvl w:ilvl="2" w:tplc="04090005" w:tentative="1">
+      <w:start w:val="1"/>
+      <w:numFmt w:val="bullet"/>
+      <w:lvlText w:val=""/>
+      <w:lvlJc w:val="left"/>
+      <w:pPr>
+        <w:ind w:left="2160" w:hanging="360"/>
+      </w:pPr>
+      <w:rPr>
+        <w:rFonts w:ascii="Wingdings" w:hAnsi="Wingdings" w:hint="default"/>
+      </w:rPr>
+    </w:lvl>
+    <w:lvl w:ilvl="3" w:tplc="04090001" w:tentative="1">
+      <w:start w:val="1"/>
+      <w:numFmt w:val="bullet"/>
+      <w:lvlText w:val=""/>
+      <w:lvlJc w:val="left"/>
+      <w:pPr>
+        <w:ind w:left="2880" w:hanging="360"/>
+      </w:pPr>
+      <w:rPr>
+        <w:rFonts w:ascii="Symbol" w:hAnsi="Symbol" w:hint="default"/>
+      </w:rPr>
+    </w:lvl>
+    <w:lvl w:ilvl="4" w:tplc="04090003" w:tentative="1">
+      <w:start w:val="1"/>
+      <w:numFmt w:val="bullet"/>
+      <w:lvlText w:val="o"/>
+      <w:lvlJc w:val="left"/>
+      <w:pPr>
+        <w:ind w:left="3600" w:hanging="360"/>
+      </w:pPr>
+      <w:rPr>
+        <w:rFonts w:ascii="Courier New" w:hAnsi="Courier New" w:cs="Courier New" w:hint="default"/>
+      </w:rPr>
+    </w:lvl>
+    <w:lvl w:ilvl="5" w:tplc="04090005" w:tentative="1">
+      <w:start w:val="1"/>
+      <w:numFmt w:val="bullet"/>
+      <w:lvlText w:val=""/>
+      <w:lvlJc w:val="left"/>
+      <w:pPr>
+        <w:ind w:left="4320" w:hanging="360"/>
+      </w:pPr>
+      <w:rPr>
+        <w:rFonts w:ascii="Wingdings" w:hAnsi="Wingdings" w:hint="default"/>
+      </w:rPr>
+    </w:lvl>
+    <w:lvl w:ilvl="6" w:tplc="04090001" w:tentative="1">
+      <w:start w:val="1"/>
+      <w:numFmt w:val="bullet"/>
+      <w:lvlText w:val=""/>
+      <w:lvlJc w:val="left"/>
+      <w:pPr>
+        <w:ind w:left="5040" w:hanging="360"/>
+      </w:pPr>
+      <w:rPr>
+        <w:rFonts w:ascii="Symbol" w:hAnsi="Symbol" w:hint="default"/>
+      </w:rPr>
+    </w:lvl>
+    <w:lvl w:ilvl="7" w:tplc="04090003" w:tentative="1">
+      <w:start w:val="1"/>
+      <w:numFmt w:val="bullet"/>
+      <w:lvlText w:val="o"/>
+      <w:lvlJc w:val="left"/>
+      <w:pPr>
+        <w:ind w:left="5760" w:hanging="360"/>
+      </w:pPr>
+      <w:rPr>
+        <w:rFonts w:ascii="Courier New" w:hAnsi="Courier New" w:cs="Courier New" w:hint="default"/>
+      </w:rPr>
+    </w:lvl>
+    <w:lvl w:ilvl="8" w:tplc="04090005" w:tentative="1">
+      <w:start w:val="1"/>
+      <w:numFmt w:val="bullet"/>
+      <w:lvlText w:val=""/>
+      <w:lvlJc w:val="left"/>
+      <w:pPr>
+        <w:ind w:left="6480" w:hanging="360"/>
+      </w:pPr>
+      <w:rPr>
+        <w:rFonts w:ascii="Wingdings" w:hAnsi="Wingdings" w:hint="default"/>
+      </w:rPr>
+    </w:lvl>
+  </w:abstractNum>
+  <w:abstractNum w:abstractNumId="16" w15:restartNumberingAfterBreak="0">
+    <w:nsid w:val="7ED501A5"/>
+    <w:multiLevelType w:val="hybridMultilevel"/>
+    <w:tmpl w:val="6A0CAA3E"/>
+    <w:lvl w:ilvl="0" w:tplc="04090001">
+      <w:start w:val="1"/>
+      <w:numFmt w:val="bullet"/>
+      <w:lvlText w:val=""/>
+      <w:lvlJc w:val="left"/>
+      <w:pPr>
+        <w:ind w:left="720" w:hanging="360"/>
+      </w:pPr>
+      <w:rPr>
+        <w:rFonts w:ascii="Symbol" w:hAnsi="Symbol" w:hint="default"/>
+      </w:rPr>
+    </w:lvl>
+    <w:lvl w:ilvl="1" w:tplc="04090003" w:tentative="1">
+      <w:start w:val="1"/>
+      <w:numFmt w:val="bullet"/>
+      <w:lvlText w:val="o"/>
+      <w:lvlJc w:val="left"/>
+      <w:pPr>
+        <w:ind w:left="1440" w:hanging="360"/>
+      </w:pPr>
+      <w:rPr>
+        <w:rFonts w:ascii="Courier New" w:hAnsi="Courier New" w:hint="default"/>
+      </w:rPr>
+    </w:lvl>
+    <w:lvl w:ilvl="2" w:tplc="04090005" w:tentative="1">
+      <w:start w:val="1"/>
+      <w:numFmt w:val="bullet"/>
+      <w:lvlText w:val=""/>
+      <w:lvlJc w:val="left"/>
+      <w:pPr>
+        <w:ind w:left="2160" w:hanging="360"/>
+      </w:pPr>
+      <w:rPr>
+        <w:rFonts w:ascii="Wingdings" w:hAnsi="Wingdings" w:hint="default"/>
+      </w:rPr>
+    </w:lvl>
+    <w:lvl w:ilvl="3" w:tplc="04090001" w:tentative="1">
+      <w:start w:val="1"/>
+      <w:numFmt w:val="bullet"/>
+      <w:lvlText w:val=""/>
+      <w:lvlJc w:val="left"/>
+      <w:pPr>
+        <w:ind w:left="2880" w:hanging="360"/>
+      </w:pPr>
+      <w:rPr>
+        <w:rFonts w:ascii="Symbol" w:hAnsi="Symbol" w:hint="default"/>
+      </w:rPr>
+    </w:lvl>
+    <w:lvl w:ilvl="4" w:tplc="04090003" w:tentative="1">
+      <w:start w:val="1"/>
+      <w:numFmt w:val="bullet"/>
+      <w:lvlText w:val="o"/>
+      <w:lvlJc w:val="left"/>
+      <w:pPr>
+        <w:ind w:left="3600" w:hanging="360"/>
+      </w:pPr>
+      <w:rPr>
+        <w:rFonts w:ascii="Courier New" w:hAnsi="Courier New" w:hint="default"/>
+      </w:rPr>
+    </w:lvl>
+    <w:lvl w:ilvl="5" w:tplc="04090005" w:tentative="1">
+      <w:start w:val="1"/>
+      <w:numFmt w:val="bullet"/>
+      <w:lvlText w:val=""/>
+      <w:lvlJc w:val="left"/>
+      <w:pPr>
+        <w:ind w:left="4320" w:hanging="360"/>
+      </w:pPr>
+      <w:rPr>
+        <w:rFonts w:ascii="Wingdings" w:hAnsi="Wingdings" w:hint="default"/>
+      </w:rPr>
+    </w:lvl>
+    <w:lvl w:ilvl="6" w:tplc="04090001" w:tentative="1">
+      <w:start w:val="1"/>
+      <w:numFmt w:val="bullet"/>
+      <w:lvlText w:val=""/>
+      <w:lvlJc w:val="left"/>
+      <w:pPr>
+        <w:ind w:left="5040" w:hanging="360"/>
+      </w:pPr>
+      <w:rPr>
+        <w:rFonts w:ascii="Symbol" w:hAnsi="Symbol" w:hint="default"/>
+      </w:rPr>
+    </w:lvl>
+    <w:lvl w:ilvl="7" w:tplc="04090003" w:tentative="1">
+      <w:start w:val="1"/>
+      <w:numFmt w:val="bullet"/>
+      <w:lvlText w:val="o"/>
+      <w:lvlJc w:val="left"/>
+      <w:pPr>
+        <w:ind w:left="5760" w:hanging="360"/>
+      </w:pPr>
+      <w:rPr>
+        <w:rFonts w:ascii="Courier New" w:hAnsi="Courier New" w:hint="default"/>
+      </w:rPr>
+    </w:lvl>
+    <w:lvl w:ilvl="8" w:tplc="04090005" w:tentative="1">
+      <w:start w:val="1"/>
+      <w:numFmt w:val="bullet"/>
+      <w:lvlText w:val=""/>
+      <w:lvlJc w:val="left"/>
+      <w:pPr>
+        <w:ind w:left="6480" w:hanging="360"/>
+      </w:pPr>
+      <w:rPr>
+        <w:rFonts w:ascii="Wingdings" w:hAnsi="Wingdings" w:hint="default"/>
+      </w:rPr>
+    </w:lvl>
+  </w:abstractNum>
+  <w:num w:numId="1">
+    <w:abstractNumId w:val="1"/>
+  </w:num>
+  <w:num w:numId="2">
+    <w:abstractNumId w:val="13"/>
+  </w:num>
+  <w:num w:numId="3">
+    <w:abstractNumId w:val="16"/>
+  </w:num>
+  <w:num w:numId="4">
+    <w:abstractNumId w:val="12"/>
+  </w:num>
+  <w:num w:numId="5">
+    <w:abstractNumId w:val="2"/>
+  </w:num>
+  <w:num w:numId="6">
+    <w:abstractNumId w:val="7"/>
+  </w:num>
+  <w:num w:numId="7">
+    <w:abstractNumId w:val="11"/>
+  </w:num>
+  <w:num w:numId="8">
+    <w:abstractNumId w:val="9"/>
+  </w:num>
+  <w:num w:numId="9">
+    <w:abstractNumId w:val="14"/>
+  </w:num>
+  <w:num w:numId="10">
+    <w:abstractNumId w:val="6"/>
+  </w:num>
+  <w:num w:numId="11">
+    <w:abstractNumId w:val="4"/>
+  </w:num>
+  <w:num w:numId="12">
+    <w:abstractNumId w:val="3"/>
+  </w:num>
+  <w:num w:numId="13">
+    <w:abstractNumId w:val="15"/>
+  </w:num>
+  <w:num w:numId="14">
+    <w:abstractNumId w:val="5"/>
+  </w:num>
+  <w:num w:numId="15">
+    <w:abstractNumId w:val="0"/>
+  </w:num>
+  <w:num w:numId="16">
+    <w:abstractNumId w:val="8"/>
+  </w:num>
+  <w:num w:numId="17">
+    <w:abstractNumId w:val="10"/>
+  </w:num>
+</w:numbering>
+</file>
+
 <file path=word/styles.xml><?xml version="1.0" encoding="utf-8"?>
 <w:styles xmlns:mc="http://schemas.openxmlformats.org/markup-compatibility/2006" xmlns:r="http://schemas.openxmlformats.org/officeDocument/2006/relationships" xmlns:w="http://schemas.openxmlformats.org/wordprocessingml/2006/main" xmlns:w14="http://schemas.microsoft.com/office/word/2010/wordml" xmlns:w15="http://schemas.microsoft.com/office/word/2012/wordml" xmlns:w16cex="http://schemas.microsoft.com/office/word/2018/wordml/cex" xmlns:w16cid="http://schemas.microsoft.com/office/word/2016/wordml/cid" xmlns:w16="http://schemas.microsoft.com/office/word/2018/wordml" xmlns:w16sdtdh="http://schemas.microsoft.com/office/word/2020/wordml/sdtdatahash" xmlns:w16se="http://schemas.microsoft.com/office/word/2015/wordml/symex" mc:Ignorable="w14 w15 w16se w16cid w16 w16cex w16sdtdh">
   <w:docDefaults>
     <w:rPrDefault>
       <w:rPr>
-        <w:rFonts w:asciiTheme="minorHAnsi" w:eastAsiaTheme="minorHAnsi" w:hAnsiTheme="minorHAnsi" w:cstheme="minorBidi"/>
-        <w:sz w:val="24"/>
-        <w:szCs w:val="24"/>
+        <w:rFonts w:asciiTheme="minorHAnsi" w:eastAsiaTheme="minorEastAsia" w:hAnsiTheme="minorHAnsi" w:cstheme="minorBidi"/>
+        <w:sz w:val="22"/>
+        <w:szCs w:val="22"/>
         <w:lang w:val="en-EG" w:eastAsia="en-US" w:bidi="ar-SA"/>
       </w:rPr>
     </w:rPrDefault>
-    <w:pPrDefault/>
+    <w:pPrDefault>
+      <w:pPr>
+        <w:spacing w:after="200" w:line="276" w:lineRule="auto"/>
+      </w:pPr>
+    </w:pPrDefault>
   </w:docDefaults>
   <w:latentStyles w:defLockedState="0" w:defUIPriority="99" w:defSemiHidden="0" w:defUnhideWhenUsed="0" w:defQFormat="0" w:count="376">
     <w:lsdException w:name="Normal" w:uiPriority="0" w:qFormat="1"/>
@@ -407,14 +4228,219 @@
   <w:style w:type="paragraph" w:default="1" w:styleId="Normal">
     <w:name w:val="Normal"/>
     <w:qFormat/>
+    <w:rsid w:val="00C80DC2"/>
+  </w:style>
+  <w:style w:type="paragraph" w:styleId="Heading1">
+    <w:name w:val="heading 1"/>
+    <w:basedOn w:val="Normal"/>
+    <w:next w:val="Normal"/>
+    <w:link w:val="Heading1Char"/>
+    <w:uiPriority w:val="9"/>
+    <w:qFormat/>
+    <w:rsid w:val="00C80DC2"/>
     <w:pPr>
-      <w:spacing w:after="200" w:line="276" w:lineRule="auto"/>
+      <w:keepNext/>
+      <w:keepLines/>
+      <w:spacing w:before="480" w:after="0"/>
+      <w:outlineLvl w:val="0"/>
     </w:pPr>
+    <w:rPr>
+      <w:rFonts w:asciiTheme="majorHAnsi" w:eastAsiaTheme="majorEastAsia" w:hAnsiTheme="majorHAnsi" w:cstheme="majorBidi"/>
+      <w:b/>
+      <w:bCs/>
+      <w:color w:val="2F5496" w:themeColor="accent1" w:themeShade="BF"/>
+      <w:sz w:val="28"/>
+      <w:szCs w:val="28"/>
+    </w:rPr>
+  </w:style>
+  <w:style w:type="paragraph" w:styleId="Heading2">
+    <w:name w:val="heading 2"/>
+    <w:basedOn w:val="Normal"/>
+    <w:next w:val="Normal"/>
+    <w:link w:val="Heading2Char"/>
+    <w:uiPriority w:val="9"/>
+    <w:unhideWhenUsed/>
+    <w:qFormat/>
+    <w:rsid w:val="00C80DC2"/>
+    <w:pPr>
+      <w:keepNext/>
+      <w:keepLines/>
+      <w:spacing w:before="200" w:after="0"/>
+      <w:outlineLvl w:val="1"/>
+    </w:pPr>
+    <w:rPr>
+      <w:rFonts w:asciiTheme="majorHAnsi" w:eastAsiaTheme="majorEastAsia" w:hAnsiTheme="majorHAnsi" w:cstheme="majorBidi"/>
+      <w:b/>
+      <w:bCs/>
+      <w:color w:val="4472C4" w:themeColor="accent1"/>
+      <w:sz w:val="26"/>
+      <w:szCs w:val="26"/>
+    </w:rPr>
+  </w:style>
+  <w:style w:type="paragraph" w:styleId="Heading3">
+    <w:name w:val="heading 3"/>
+    <w:basedOn w:val="Normal"/>
+    <w:next w:val="Normal"/>
+    <w:link w:val="Heading3Char"/>
+    <w:uiPriority w:val="9"/>
+    <w:unhideWhenUsed/>
+    <w:qFormat/>
+    <w:rsid w:val="00C80DC2"/>
+    <w:pPr>
+      <w:keepNext/>
+      <w:keepLines/>
+      <w:spacing w:before="200" w:after="0"/>
+      <w:outlineLvl w:val="2"/>
+    </w:pPr>
+    <w:rPr>
+      <w:rFonts w:asciiTheme="majorHAnsi" w:eastAsiaTheme="majorEastAsia" w:hAnsiTheme="majorHAnsi" w:cstheme="majorBidi"/>
+      <w:b/>
+      <w:bCs/>
+      <w:color w:val="4472C4" w:themeColor="accent1"/>
+    </w:rPr>
+  </w:style>
+  <w:style w:type="paragraph" w:styleId="Heading4">
+    <w:name w:val="heading 4"/>
+    <w:basedOn w:val="Normal"/>
+    <w:next w:val="Normal"/>
+    <w:link w:val="Heading4Char"/>
+    <w:uiPriority w:val="9"/>
+    <w:unhideWhenUsed/>
+    <w:qFormat/>
+    <w:rsid w:val="00C80DC2"/>
+    <w:pPr>
+      <w:keepNext/>
+      <w:keepLines/>
+      <w:spacing w:before="200" w:after="0"/>
+      <w:outlineLvl w:val="3"/>
+    </w:pPr>
+    <w:rPr>
+      <w:rFonts w:asciiTheme="majorHAnsi" w:eastAsiaTheme="majorEastAsia" w:hAnsiTheme="majorHAnsi" w:cstheme="majorBidi"/>
+      <w:b/>
+      <w:bCs/>
+      <w:i/>
+      <w:iCs/>
+      <w:color w:val="4472C4" w:themeColor="accent1"/>
+    </w:rPr>
+  </w:style>
+  <w:style w:type="paragraph" w:styleId="Heading5">
+    <w:name w:val="heading 5"/>
+    <w:basedOn w:val="Normal"/>
+    <w:next w:val="Normal"/>
+    <w:link w:val="Heading5Char"/>
+    <w:uiPriority w:val="9"/>
+    <w:semiHidden/>
+    <w:unhideWhenUsed/>
+    <w:qFormat/>
+    <w:rsid w:val="00C80DC2"/>
+    <w:pPr>
+      <w:keepNext/>
+      <w:keepLines/>
+      <w:spacing w:before="200" w:after="0"/>
+      <w:outlineLvl w:val="4"/>
+    </w:pPr>
+    <w:rPr>
+      <w:rFonts w:asciiTheme="majorHAnsi" w:eastAsiaTheme="majorEastAsia" w:hAnsiTheme="majorHAnsi" w:cstheme="majorBidi"/>
+      <w:color w:val="1F3763" w:themeColor="accent1" w:themeShade="7F"/>
+    </w:rPr>
+  </w:style>
+  <w:style w:type="paragraph" w:styleId="Heading6">
+    <w:name w:val="heading 6"/>
+    <w:basedOn w:val="Normal"/>
+    <w:next w:val="Normal"/>
+    <w:link w:val="Heading6Char"/>
+    <w:uiPriority w:val="9"/>
+    <w:semiHidden/>
+    <w:unhideWhenUsed/>
+    <w:qFormat/>
+    <w:rsid w:val="00C80DC2"/>
+    <w:pPr>
+      <w:keepNext/>
+      <w:keepLines/>
+      <w:spacing w:before="200" w:after="0"/>
+      <w:outlineLvl w:val="5"/>
+    </w:pPr>
+    <w:rPr>
+      <w:rFonts w:asciiTheme="majorHAnsi" w:eastAsiaTheme="majorEastAsia" w:hAnsiTheme="majorHAnsi" w:cstheme="majorBidi"/>
+      <w:i/>
+      <w:iCs/>
+      <w:color w:val="1F3763" w:themeColor="accent1" w:themeShade="7F"/>
+    </w:rPr>
+  </w:style>
+  <w:style w:type="paragraph" w:styleId="Heading7">
+    <w:name w:val="heading 7"/>
+    <w:basedOn w:val="Normal"/>
+    <w:next w:val="Normal"/>
+    <w:link w:val="Heading7Char"/>
+    <w:uiPriority w:val="9"/>
+    <w:semiHidden/>
+    <w:unhideWhenUsed/>
+    <w:qFormat/>
+    <w:rsid w:val="00C80DC2"/>
+    <w:pPr>
+      <w:keepNext/>
+      <w:keepLines/>
+      <w:spacing w:before="200" w:after="0"/>
+      <w:outlineLvl w:val="6"/>
+    </w:pPr>
+    <w:rPr>
+      <w:rFonts w:asciiTheme="majorHAnsi" w:eastAsiaTheme="majorEastAsia" w:hAnsiTheme="majorHAnsi" w:cstheme="majorBidi"/>
+      <w:i/>
+      <w:iCs/>
+      <w:color w:val="404040" w:themeColor="text1" w:themeTint="BF"/>
+    </w:rPr>
+  </w:style>
+  <w:style w:type="paragraph" w:styleId="Heading8">
+    <w:name w:val="heading 8"/>
+    <w:basedOn w:val="Normal"/>
+    <w:next w:val="Normal"/>
+    <w:link w:val="Heading8Char"/>
+    <w:uiPriority w:val="9"/>
+    <w:semiHidden/>
+    <w:unhideWhenUsed/>
+    <w:qFormat/>
+    <w:rsid w:val="00C80DC2"/>
+    <w:pPr>
+      <w:keepNext/>
+      <w:keepLines/>
+      <w:spacing w:before="200" w:after="0"/>
+      <w:outlineLvl w:val="7"/>
+    </w:pPr>
+    <w:rPr>
+      <w:rFonts w:asciiTheme="majorHAnsi" w:eastAsiaTheme="majorEastAsia" w:hAnsiTheme="majorHAnsi" w:cstheme="majorBidi"/>
+      <w:color w:val="4472C4" w:themeColor="accent1"/>
+      <w:sz w:val="20"/>
+      <w:szCs w:val="20"/>
+    </w:rPr>
+  </w:style>
+  <w:style w:type="paragraph" w:styleId="Heading9">
+    <w:name w:val="heading 9"/>
+    <w:basedOn w:val="Normal"/>
+    <w:next w:val="Normal"/>
+    <w:link w:val="Heading9Char"/>
+    <w:uiPriority w:val="9"/>
+    <w:semiHidden/>
+    <w:unhideWhenUsed/>
+    <w:qFormat/>
+    <w:rsid w:val="00C80DC2"/>
+    <w:pPr>
+      <w:keepNext/>
+      <w:keepLines/>
+      <w:spacing w:before="200" w:after="0"/>
+      <w:outlineLvl w:val="8"/>
+    </w:pPr>
+    <w:rPr>
+      <w:rFonts w:asciiTheme="majorHAnsi" w:eastAsiaTheme="majorEastAsia" w:hAnsiTheme="majorHAnsi" w:cstheme="majorBidi"/>
+      <w:i/>
+      <w:iCs/>
+      <w:color w:val="404040" w:themeColor="text1" w:themeTint="BF"/>
+      <w:sz w:val="20"/>
+      <w:szCs w:val="20"/>
+    </w:rPr>
   </w:style>
   <w:style w:type="character" w:default="1" w:styleId="DefaultParagraphFont">
     <w:name w:val="Default Paragraph Font"/>
     <w:uiPriority w:val="1"/>
-    <w:semiHidden/>
     <w:unhideWhenUsed/>
   </w:style>
   <w:style w:type="table" w:default="1" w:styleId="TableNormal">
@@ -437,6 +4463,474 @@
     <w:uiPriority w:val="99"/>
     <w:semiHidden/>
     <w:unhideWhenUsed/>
+  </w:style>
+  <w:style w:type="paragraph" w:styleId="Title">
+    <w:name w:val="Title"/>
+    <w:basedOn w:val="Normal"/>
+    <w:next w:val="Normal"/>
+    <w:link w:val="TitleChar"/>
+    <w:uiPriority w:val="10"/>
+    <w:qFormat/>
+    <w:rsid w:val="00C80DC2"/>
+    <w:pPr>
+      <w:pBdr>
+        <w:bottom w:val="single" w:sz="8" w:space="4" w:color="4472C4" w:themeColor="accent1"/>
+      </w:pBdr>
+      <w:spacing w:after="300" w:line="240" w:lineRule="auto"/>
+      <w:contextualSpacing/>
+    </w:pPr>
+    <w:rPr>
+      <w:rFonts w:asciiTheme="majorHAnsi" w:eastAsiaTheme="majorEastAsia" w:hAnsiTheme="majorHAnsi" w:cstheme="majorBidi"/>
+      <w:color w:val="323E4F" w:themeColor="text2" w:themeShade="BF"/>
+      <w:spacing w:val="5"/>
+      <w:kern w:val="28"/>
+      <w:sz w:val="52"/>
+      <w:szCs w:val="52"/>
+    </w:rPr>
+  </w:style>
+  <w:style w:type="character" w:customStyle="1" w:styleId="TitleChar">
+    <w:name w:val="Title Char"/>
+    <w:basedOn w:val="DefaultParagraphFont"/>
+    <w:link w:val="Title"/>
+    <w:uiPriority w:val="10"/>
+    <w:rsid w:val="00C80DC2"/>
+    <w:rPr>
+      <w:rFonts w:asciiTheme="majorHAnsi" w:eastAsiaTheme="majorEastAsia" w:hAnsiTheme="majorHAnsi" w:cstheme="majorBidi"/>
+      <w:color w:val="323E4F" w:themeColor="text2" w:themeShade="BF"/>
+      <w:spacing w:val="5"/>
+      <w:kern w:val="28"/>
+      <w:sz w:val="52"/>
+      <w:szCs w:val="52"/>
+    </w:rPr>
+  </w:style>
+  <w:style w:type="paragraph" w:styleId="NoSpacing">
+    <w:name w:val="No Spacing"/>
+    <w:link w:val="NoSpacingChar"/>
+    <w:uiPriority w:val="1"/>
+    <w:qFormat/>
+    <w:rsid w:val="00C80DC2"/>
+    <w:pPr>
+      <w:spacing w:after="0" w:line="240" w:lineRule="auto"/>
+    </w:pPr>
+  </w:style>
+  <w:style w:type="character" w:customStyle="1" w:styleId="Heading1Char">
+    <w:name w:val="Heading 1 Char"/>
+    <w:basedOn w:val="DefaultParagraphFont"/>
+    <w:link w:val="Heading1"/>
+    <w:uiPriority w:val="9"/>
+    <w:rsid w:val="00C80DC2"/>
+    <w:rPr>
+      <w:rFonts w:asciiTheme="majorHAnsi" w:eastAsiaTheme="majorEastAsia" w:hAnsiTheme="majorHAnsi" w:cstheme="majorBidi"/>
+      <w:b/>
+      <w:bCs/>
+      <w:color w:val="2F5496" w:themeColor="accent1" w:themeShade="BF"/>
+      <w:sz w:val="28"/>
+      <w:szCs w:val="28"/>
+    </w:rPr>
+  </w:style>
+  <w:style w:type="character" w:customStyle="1" w:styleId="Heading2Char">
+    <w:name w:val="Heading 2 Char"/>
+    <w:basedOn w:val="DefaultParagraphFont"/>
+    <w:link w:val="Heading2"/>
+    <w:uiPriority w:val="9"/>
+    <w:rsid w:val="00C80DC2"/>
+    <w:rPr>
+      <w:rFonts w:asciiTheme="majorHAnsi" w:eastAsiaTheme="majorEastAsia" w:hAnsiTheme="majorHAnsi" w:cstheme="majorBidi"/>
+      <w:b/>
+      <w:bCs/>
+      <w:color w:val="4472C4" w:themeColor="accent1"/>
+      <w:sz w:val="26"/>
+      <w:szCs w:val="26"/>
+    </w:rPr>
+  </w:style>
+  <w:style w:type="character" w:customStyle="1" w:styleId="Heading3Char">
+    <w:name w:val="Heading 3 Char"/>
+    <w:basedOn w:val="DefaultParagraphFont"/>
+    <w:link w:val="Heading3"/>
+    <w:uiPriority w:val="9"/>
+    <w:rsid w:val="00C80DC2"/>
+    <w:rPr>
+      <w:rFonts w:asciiTheme="majorHAnsi" w:eastAsiaTheme="majorEastAsia" w:hAnsiTheme="majorHAnsi" w:cstheme="majorBidi"/>
+      <w:b/>
+      <w:bCs/>
+      <w:color w:val="4472C4" w:themeColor="accent1"/>
+    </w:rPr>
+  </w:style>
+  <w:style w:type="character" w:customStyle="1" w:styleId="Heading4Char">
+    <w:name w:val="Heading 4 Char"/>
+    <w:basedOn w:val="DefaultParagraphFont"/>
+    <w:link w:val="Heading4"/>
+    <w:uiPriority w:val="9"/>
+    <w:rsid w:val="00C80DC2"/>
+    <w:rPr>
+      <w:rFonts w:asciiTheme="majorHAnsi" w:eastAsiaTheme="majorEastAsia" w:hAnsiTheme="majorHAnsi" w:cstheme="majorBidi"/>
+      <w:b/>
+      <w:bCs/>
+      <w:i/>
+      <w:iCs/>
+      <w:color w:val="4472C4" w:themeColor="accent1"/>
+    </w:rPr>
+  </w:style>
+  <w:style w:type="character" w:customStyle="1" w:styleId="Heading5Char">
+    <w:name w:val="Heading 5 Char"/>
+    <w:basedOn w:val="DefaultParagraphFont"/>
+    <w:link w:val="Heading5"/>
+    <w:uiPriority w:val="9"/>
+    <w:semiHidden/>
+    <w:rsid w:val="00C80DC2"/>
+    <w:rPr>
+      <w:rFonts w:asciiTheme="majorHAnsi" w:eastAsiaTheme="majorEastAsia" w:hAnsiTheme="majorHAnsi" w:cstheme="majorBidi"/>
+      <w:color w:val="1F3763" w:themeColor="accent1" w:themeShade="7F"/>
+    </w:rPr>
+  </w:style>
+  <w:style w:type="character" w:customStyle="1" w:styleId="Heading6Char">
+    <w:name w:val="Heading 6 Char"/>
+    <w:basedOn w:val="DefaultParagraphFont"/>
+    <w:link w:val="Heading6"/>
+    <w:uiPriority w:val="9"/>
+    <w:semiHidden/>
+    <w:rsid w:val="00C80DC2"/>
+    <w:rPr>
+      <w:rFonts w:asciiTheme="majorHAnsi" w:eastAsiaTheme="majorEastAsia" w:hAnsiTheme="majorHAnsi" w:cstheme="majorBidi"/>
+      <w:i/>
+      <w:iCs/>
+      <w:color w:val="1F3763" w:themeColor="accent1" w:themeShade="7F"/>
+    </w:rPr>
+  </w:style>
+  <w:style w:type="character" w:customStyle="1" w:styleId="Heading7Char">
+    <w:name w:val="Heading 7 Char"/>
+    <w:basedOn w:val="DefaultParagraphFont"/>
+    <w:link w:val="Heading7"/>
+    <w:uiPriority w:val="9"/>
+    <w:semiHidden/>
+    <w:rsid w:val="00C80DC2"/>
+    <w:rPr>
+      <w:rFonts w:asciiTheme="majorHAnsi" w:eastAsiaTheme="majorEastAsia" w:hAnsiTheme="majorHAnsi" w:cstheme="majorBidi"/>
+      <w:i/>
+      <w:iCs/>
+      <w:color w:val="404040" w:themeColor="text1" w:themeTint="BF"/>
+    </w:rPr>
+  </w:style>
+  <w:style w:type="character" w:customStyle="1" w:styleId="Heading8Char">
+    <w:name w:val="Heading 8 Char"/>
+    <w:basedOn w:val="DefaultParagraphFont"/>
+    <w:link w:val="Heading8"/>
+    <w:uiPriority w:val="9"/>
+    <w:semiHidden/>
+    <w:rsid w:val="00C80DC2"/>
+    <w:rPr>
+      <w:rFonts w:asciiTheme="majorHAnsi" w:eastAsiaTheme="majorEastAsia" w:hAnsiTheme="majorHAnsi" w:cstheme="majorBidi"/>
+      <w:color w:val="4472C4" w:themeColor="accent1"/>
+      <w:sz w:val="20"/>
+      <w:szCs w:val="20"/>
+    </w:rPr>
+  </w:style>
+  <w:style w:type="character" w:customStyle="1" w:styleId="Heading9Char">
+    <w:name w:val="Heading 9 Char"/>
+    <w:basedOn w:val="DefaultParagraphFont"/>
+    <w:link w:val="Heading9"/>
+    <w:uiPriority w:val="9"/>
+    <w:semiHidden/>
+    <w:rsid w:val="00C80DC2"/>
+    <w:rPr>
+      <w:rFonts w:asciiTheme="majorHAnsi" w:eastAsiaTheme="majorEastAsia" w:hAnsiTheme="majorHAnsi" w:cstheme="majorBidi"/>
+      <w:i/>
+      <w:iCs/>
+      <w:color w:val="404040" w:themeColor="text1" w:themeTint="BF"/>
+      <w:sz w:val="20"/>
+      <w:szCs w:val="20"/>
+    </w:rPr>
+  </w:style>
+  <w:style w:type="paragraph" w:styleId="Caption">
+    <w:name w:val="caption"/>
+    <w:basedOn w:val="Normal"/>
+    <w:next w:val="Normal"/>
+    <w:uiPriority w:val="35"/>
+    <w:semiHidden/>
+    <w:unhideWhenUsed/>
+    <w:qFormat/>
+    <w:rsid w:val="00C80DC2"/>
+    <w:pPr>
+      <w:spacing w:line="240" w:lineRule="auto"/>
+    </w:pPr>
+    <w:rPr>
+      <w:b/>
+      <w:bCs/>
+      <w:color w:val="4472C4" w:themeColor="accent1"/>
+      <w:sz w:val="18"/>
+      <w:szCs w:val="18"/>
+    </w:rPr>
+  </w:style>
+  <w:style w:type="paragraph" w:styleId="Subtitle">
+    <w:name w:val="Subtitle"/>
+    <w:basedOn w:val="Normal"/>
+    <w:next w:val="Normal"/>
+    <w:link w:val="SubtitleChar"/>
+    <w:uiPriority w:val="11"/>
+    <w:qFormat/>
+    <w:rsid w:val="00C80DC2"/>
+    <w:pPr>
+      <w:numPr>
+        <w:ilvl w:val="1"/>
+      </w:numPr>
+    </w:pPr>
+    <w:rPr>
+      <w:rFonts w:asciiTheme="majorHAnsi" w:eastAsiaTheme="majorEastAsia" w:hAnsiTheme="majorHAnsi" w:cstheme="majorBidi"/>
+      <w:i/>
+      <w:iCs/>
+      <w:color w:val="4472C4" w:themeColor="accent1"/>
+      <w:spacing w:val="15"/>
+      <w:sz w:val="24"/>
+      <w:szCs w:val="24"/>
+    </w:rPr>
+  </w:style>
+  <w:style w:type="character" w:customStyle="1" w:styleId="SubtitleChar">
+    <w:name w:val="Subtitle Char"/>
+    <w:basedOn w:val="DefaultParagraphFont"/>
+    <w:link w:val="Subtitle"/>
+    <w:uiPriority w:val="11"/>
+    <w:rsid w:val="00C80DC2"/>
+    <w:rPr>
+      <w:rFonts w:asciiTheme="majorHAnsi" w:eastAsiaTheme="majorEastAsia" w:hAnsiTheme="majorHAnsi" w:cstheme="majorBidi"/>
+      <w:i/>
+      <w:iCs/>
+      <w:color w:val="4472C4" w:themeColor="accent1"/>
+      <w:spacing w:val="15"/>
+      <w:sz w:val="24"/>
+      <w:szCs w:val="24"/>
+    </w:rPr>
+  </w:style>
+  <w:style w:type="character" w:styleId="Strong">
+    <w:name w:val="Strong"/>
+    <w:basedOn w:val="DefaultParagraphFont"/>
+    <w:uiPriority w:val="22"/>
+    <w:qFormat/>
+    <w:rsid w:val="00C80DC2"/>
+    <w:rPr>
+      <w:b/>
+      <w:bCs/>
+    </w:rPr>
+  </w:style>
+  <w:style w:type="character" w:styleId="Emphasis">
+    <w:name w:val="Emphasis"/>
+    <w:basedOn w:val="DefaultParagraphFont"/>
+    <w:uiPriority w:val="20"/>
+    <w:qFormat/>
+    <w:rsid w:val="00C80DC2"/>
+    <w:rPr>
+      <w:i/>
+      <w:iCs/>
+    </w:rPr>
+  </w:style>
+  <w:style w:type="character" w:customStyle="1" w:styleId="NoSpacingChar">
+    <w:name w:val="No Spacing Char"/>
+    <w:basedOn w:val="DefaultParagraphFont"/>
+    <w:link w:val="NoSpacing"/>
+    <w:uiPriority w:val="1"/>
+    <w:rsid w:val="00C80DC2"/>
+  </w:style>
+  <w:style w:type="paragraph" w:styleId="ListParagraph">
+    <w:name w:val="List Paragraph"/>
+    <w:basedOn w:val="Normal"/>
+    <w:uiPriority w:val="34"/>
+    <w:qFormat/>
+    <w:rsid w:val="00C80DC2"/>
+    <w:pPr>
+      <w:ind w:left="720"/>
+      <w:contextualSpacing/>
+    </w:pPr>
+  </w:style>
+  <w:style w:type="paragraph" w:styleId="Quote">
+    <w:name w:val="Quote"/>
+    <w:basedOn w:val="Normal"/>
+    <w:next w:val="Normal"/>
+    <w:link w:val="QuoteChar"/>
+    <w:uiPriority w:val="29"/>
+    <w:qFormat/>
+    <w:rsid w:val="00C80DC2"/>
+    <w:rPr>
+      <w:i/>
+      <w:iCs/>
+      <w:color w:val="000000" w:themeColor="text1"/>
+    </w:rPr>
+  </w:style>
+  <w:style w:type="character" w:customStyle="1" w:styleId="QuoteChar">
+    <w:name w:val="Quote Char"/>
+    <w:basedOn w:val="DefaultParagraphFont"/>
+    <w:link w:val="Quote"/>
+    <w:uiPriority w:val="29"/>
+    <w:rsid w:val="00C80DC2"/>
+    <w:rPr>
+      <w:i/>
+      <w:iCs/>
+      <w:color w:val="000000" w:themeColor="text1"/>
+    </w:rPr>
+  </w:style>
+  <w:style w:type="paragraph" w:styleId="IntenseQuote">
+    <w:name w:val="Intense Quote"/>
+    <w:basedOn w:val="Normal"/>
+    <w:next w:val="Normal"/>
+    <w:link w:val="IntenseQuoteChar"/>
+    <w:uiPriority w:val="30"/>
+    <w:qFormat/>
+    <w:rsid w:val="00C80DC2"/>
+    <w:pPr>
+      <w:pBdr>
+        <w:bottom w:val="single" w:sz="4" w:space="4" w:color="4472C4" w:themeColor="accent1"/>
+      </w:pBdr>
+      <w:spacing w:before="200" w:after="280"/>
+      <w:ind w:left="936" w:right="936"/>
+    </w:pPr>
+    <w:rPr>
+      <w:b/>
+      <w:bCs/>
+      <w:i/>
+      <w:iCs/>
+      <w:color w:val="4472C4" w:themeColor="accent1"/>
+    </w:rPr>
+  </w:style>
+  <w:style w:type="character" w:customStyle="1" w:styleId="IntenseQuoteChar">
+    <w:name w:val="Intense Quote Char"/>
+    <w:basedOn w:val="DefaultParagraphFont"/>
+    <w:link w:val="IntenseQuote"/>
+    <w:uiPriority w:val="30"/>
+    <w:rsid w:val="00C80DC2"/>
+    <w:rPr>
+      <w:b/>
+      <w:bCs/>
+      <w:i/>
+      <w:iCs/>
+      <w:color w:val="4472C4" w:themeColor="accent1"/>
+    </w:rPr>
+  </w:style>
+  <w:style w:type="character" w:styleId="SubtleEmphasis">
+    <w:name w:val="Subtle Emphasis"/>
+    <w:basedOn w:val="DefaultParagraphFont"/>
+    <w:uiPriority w:val="19"/>
+    <w:qFormat/>
+    <w:rsid w:val="00C80DC2"/>
+    <w:rPr>
+      <w:i/>
+      <w:iCs/>
+      <w:color w:val="808080" w:themeColor="text1" w:themeTint="7F"/>
+    </w:rPr>
+  </w:style>
+  <w:style w:type="character" w:styleId="IntenseEmphasis">
+    <w:name w:val="Intense Emphasis"/>
+    <w:basedOn w:val="DefaultParagraphFont"/>
+    <w:uiPriority w:val="21"/>
+    <w:qFormat/>
+    <w:rsid w:val="00C80DC2"/>
+    <w:rPr>
+      <w:b/>
+      <w:bCs/>
+      <w:i/>
+      <w:iCs/>
+      <w:color w:val="4472C4" w:themeColor="accent1"/>
+    </w:rPr>
+  </w:style>
+  <w:style w:type="character" w:styleId="SubtleReference">
+    <w:name w:val="Subtle Reference"/>
+    <w:basedOn w:val="DefaultParagraphFont"/>
+    <w:uiPriority w:val="31"/>
+    <w:qFormat/>
+    <w:rsid w:val="00C80DC2"/>
+    <w:rPr>
+      <w:smallCaps/>
+      <w:color w:val="ED7D31" w:themeColor="accent2"/>
+      <w:u w:val="single"/>
+    </w:rPr>
+  </w:style>
+  <w:style w:type="character" w:styleId="IntenseReference">
+    <w:name w:val="Intense Reference"/>
+    <w:basedOn w:val="DefaultParagraphFont"/>
+    <w:uiPriority w:val="32"/>
+    <w:qFormat/>
+    <w:rsid w:val="00C80DC2"/>
+    <w:rPr>
+      <w:b/>
+      <w:bCs/>
+      <w:smallCaps/>
+      <w:color w:val="ED7D31" w:themeColor="accent2"/>
+      <w:spacing w:val="5"/>
+      <w:u w:val="single"/>
+    </w:rPr>
+  </w:style>
+  <w:style w:type="character" w:styleId="BookTitle">
+    <w:name w:val="Book Title"/>
+    <w:basedOn w:val="DefaultParagraphFont"/>
+    <w:uiPriority w:val="33"/>
+    <w:qFormat/>
+    <w:rsid w:val="00C80DC2"/>
+    <w:rPr>
+      <w:b/>
+      <w:bCs/>
+      <w:smallCaps/>
+      <w:spacing w:val="5"/>
+    </w:rPr>
+  </w:style>
+  <w:style w:type="paragraph" w:styleId="TOCHeading">
+    <w:name w:val="TOC Heading"/>
+    <w:basedOn w:val="Heading1"/>
+    <w:next w:val="Normal"/>
+    <w:uiPriority w:val="39"/>
+    <w:semiHidden/>
+    <w:unhideWhenUsed/>
+    <w:qFormat/>
+    <w:rsid w:val="00C80DC2"/>
+    <w:pPr>
+      <w:outlineLvl w:val="9"/>
+    </w:pPr>
+  </w:style>
+  <w:style w:type="paragraph" w:styleId="NormalWeb">
+    <w:name w:val="Normal (Web)"/>
+    <w:basedOn w:val="Normal"/>
+    <w:uiPriority w:val="99"/>
+    <w:unhideWhenUsed/>
+    <w:rsid w:val="009F4CD7"/>
+    <w:pPr>
+      <w:spacing w:before="100" w:beforeAutospacing="1" w:after="100" w:afterAutospacing="1" w:line="240" w:lineRule="auto"/>
+    </w:pPr>
+    <w:rPr>
+      <w:rFonts w:ascii="Times New Roman" w:eastAsia="Times New Roman" w:hAnsi="Times New Roman" w:cs="Times New Roman"/>
+      <w:sz w:val="24"/>
+      <w:szCs w:val="24"/>
+    </w:rPr>
+  </w:style>
+  <w:style w:type="character" w:styleId="Hyperlink">
+    <w:name w:val="Hyperlink"/>
+    <w:basedOn w:val="DefaultParagraphFont"/>
+    <w:uiPriority w:val="99"/>
+    <w:unhideWhenUsed/>
+    <w:rsid w:val="00913662"/>
+    <w:rPr>
+      <w:color w:val="0563C1" w:themeColor="hyperlink"/>
+      <w:u w:val="single"/>
+    </w:rPr>
+  </w:style>
+  <w:style w:type="character" w:styleId="UnresolvedMention">
+    <w:name w:val="Unresolved Mention"/>
+    <w:basedOn w:val="DefaultParagraphFont"/>
+    <w:uiPriority w:val="99"/>
+    <w:semiHidden/>
+    <w:unhideWhenUsed/>
+    <w:rsid w:val="00913662"/>
+    <w:rPr>
+      <w:color w:val="605E5C"/>
+      <w:shd w:val="clear" w:color="auto" w:fill="E1DFDD"/>
+    </w:rPr>
+  </w:style>
+  <w:style w:type="character" w:styleId="FollowedHyperlink">
+    <w:name w:val="FollowedHyperlink"/>
+    <w:basedOn w:val="DefaultParagraphFont"/>
+    <w:uiPriority w:val="99"/>
+    <w:semiHidden/>
+    <w:unhideWhenUsed/>
+    <w:rsid w:val="00130FC4"/>
+    <w:rPr>
+      <w:color w:val="954F72" w:themeColor="followedHyperlink"/>
+      <w:u w:val="single"/>
+    </w:rPr>
   </w:style>
 </w:styles>
 </file>
